--- a/Resume Yurii Shchehliuk.docx
+++ b/Resume Yurii Shchehliuk.docx
@@ -12,1480 +12,17 @@
           <w:noProof/>
         </w:rPr>
         <mc:AlternateContent>
-          <mc:Choice Requires="wps">
+          <mc:Choice Requires="wpg">
             <w:drawing>
-              <wp:anchor distT="0" distB="0" distL="114300" distR="114300" simplePos="0" relativeHeight="251671552" behindDoc="0" locked="0" layoutInCell="1" allowOverlap="1" wp14:anchorId="700E28EE" wp14:editId="37D36E4B">
+              <wp:anchor distT="0" distB="0" distL="114300" distR="114300" simplePos="0" relativeHeight="251626496" behindDoc="0" locked="0" layoutInCell="1" allowOverlap="1" wp14:anchorId="1C960B29" wp14:editId="02444EAD">
                 <wp:simplePos x="0" y="0"/>
                 <wp:positionH relativeFrom="column">
-                  <wp:posOffset>1879600</wp:posOffset>
+                  <wp:posOffset>1887855</wp:posOffset>
                 </wp:positionH>
                 <wp:positionV relativeFrom="paragraph">
-                  <wp:posOffset>1849120</wp:posOffset>
+                  <wp:posOffset>5830677</wp:posOffset>
                 </wp:positionV>
-                <wp:extent cx="211455" cy="240665"/>
-                <wp:effectExtent l="0" t="0" r="0" b="0"/>
-                <wp:wrapTopAndBottom/>
-                <wp:docPr id="48" name="Rectangle 48"/>
-                <wp:cNvGraphicFramePr/>
-                <a:graphic xmlns:a="http://schemas.openxmlformats.org/drawingml/2006/main">
-                  <a:graphicData uri="http://schemas.microsoft.com/office/word/2010/wordprocessingShape">
-                    <wps:wsp>
-                      <wps:cNvSpPr/>
-                      <wps:spPr>
-                        <a:xfrm>
-                          <a:off x="0" y="0"/>
-                          <a:ext cx="211455" cy="240665"/>
-                        </a:xfrm>
-                        <a:prstGeom prst="rect">
-                          <a:avLst/>
-                        </a:prstGeom>
-                        <a:ln>
-                          <a:noFill/>
-                        </a:ln>
-                      </wps:spPr>
-                      <wps:txbx>
-                        <w:txbxContent>
-                          <w:p>
-                            <w:r>
-                              <w:rPr>
-                                <w:noProof/>
-                              </w:rPr>
-                              <w:drawing>
-                                <wp:inline distT="0" distB="0" distL="0" distR="0" wp14:anchorId="6B279C17" wp14:editId="7E17D998">
-                                  <wp:extent cx="126789" cy="126789"/>
-                                  <wp:effectExtent l="0" t="0" r="6985" b="6985"/>
-                                  <wp:docPr id="65" name="Picture 65" descr="Github Logo - Free social media icons"/>
-                                  <wp:cNvGraphicFramePr>
-                                    <a:graphicFrameLocks xmlns:a="http://schemas.openxmlformats.org/drawingml/2006/main" noChangeAspect="1"/>
-                                  </wp:cNvGraphicFramePr>
-                                  <a:graphic xmlns:a="http://schemas.openxmlformats.org/drawingml/2006/main">
-                                    <a:graphicData uri="http://schemas.openxmlformats.org/drawingml/2006/picture">
-                                      <pic:pic xmlns:pic="http://schemas.openxmlformats.org/drawingml/2006/picture">
-                                        <pic:nvPicPr>
-                                          <pic:cNvPr id="0" name="Picture 9" descr="Github Logo - Free social media icons"/>
-                                          <pic:cNvPicPr>
-                                            <a:picLocks noChangeAspect="1" noChangeArrowheads="1"/>
-                                          </pic:cNvPicPr>
-                                        </pic:nvPicPr>
-                                        <pic:blipFill>
-                                          <a:blip r:embed="rId5">
-                                            <a:biLevel thresh="25000"/>
-                                            <a:extLst>
-                                              <a:ext uri="{BEBA8EAE-BF5A-486C-A8C5-ECC9F3942E4B}">
-                                                <a14:imgProps xmlns:a14="http://schemas.microsoft.com/office/drawing/2010/main">
-                                                  <a14:imgLayer r:embed="rId6">
-                                                    <a14:imgEffect>
-                                                      <a14:sharpenSoften amount="6000"/>
-                                                    </a14:imgEffect>
-                                                    <a14:imgEffect>
-                                                      <a14:brightnessContrast bright="100000" contrast="-100000"/>
-                                                    </a14:imgEffect>
-                                                  </a14:imgLayer>
-                                                </a14:imgProps>
-                                              </a:ext>
-                                              <a:ext uri="{28A0092B-C50C-407E-A947-70E740481C1C}">
-                                                <a14:useLocalDpi xmlns:a14="http://schemas.microsoft.com/office/drawing/2010/main" val="0"/>
-                                              </a:ext>
-                                            </a:extLst>
-                                          </a:blip>
-                                          <a:srcRect/>
-                                          <a:stretch>
-                                            <a:fillRect/>
-                                          </a:stretch>
-                                        </pic:blipFill>
-                                        <pic:spPr bwMode="auto">
-                                          <a:xfrm>
-                                            <a:off x="0" y="0"/>
-                                            <a:ext cx="137834" cy="137834"/>
-                                          </a:xfrm>
-                                          <a:prstGeom prst="rect">
-                                            <a:avLst/>
-                                          </a:prstGeom>
-                                          <a:noFill/>
-                                          <a:ln>
-                                            <a:noFill/>
-                                          </a:ln>
-                                        </pic:spPr>
-                                      </pic:pic>
-                                    </a:graphicData>
-                                  </a:graphic>
-                                </wp:inline>
-                              </w:drawing>
-                            </w:r>
-                          </w:p>
-                        </w:txbxContent>
-                      </wps:txbx>
-                      <wps:bodyPr horzOverflow="overflow" vert="horz" wrap="square" lIns="0" tIns="0" rIns="0" bIns="0" rtlCol="0">
-                        <a:noAutofit/>
-                      </wps:bodyPr>
-                    </wps:wsp>
-                  </a:graphicData>
-                </a:graphic>
-                <wp14:sizeRelH relativeFrom="margin">
-                  <wp14:pctWidth>0</wp14:pctWidth>
-                </wp14:sizeRelH>
-                <wp14:sizeRelV relativeFrom="margin">
-                  <wp14:pctHeight>0</wp14:pctHeight>
-                </wp14:sizeRelV>
-              </wp:anchor>
-            </w:drawing>
-          </mc:Choice>
-          <mc:Fallback>
-            <w:pict>
-              <v:rect w14:anchorId="700E28EE" id="Rectangle 48" o:spid="_x0000_s1026" style="position:absolute;left:0;text-align:left;margin-left:148pt;margin-top:145.6pt;width:16.65pt;height:18.95pt;z-index:251671552;visibility:visible;mso-wrap-style:square;mso-width-percent:0;mso-height-percent:0;mso-wrap-distance-left:9pt;mso-wrap-distance-top:0;mso-wrap-distance-right:9pt;mso-wrap-distance-bottom:0;mso-position-horizontal:absolute;mso-position-horizontal-relative:text;mso-position-vertical:absolute;mso-position-vertical-relative:text;mso-width-percent:0;mso-height-percent:0;mso-width-relative:margin;mso-height-relative:margin;v-text-anchor:top" o:gfxdata="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" filled="f" stroked="f">
-                <v:textbox inset="0,0,0,0">
-                  <w:txbxContent>
-                    <w:p>
-                      <w:r>
-                        <w:rPr>
-                          <w:noProof/>
-                        </w:rPr>
-                        <w:drawing>
-                          <wp:inline distT="0" distB="0" distL="0" distR="0" wp14:anchorId="6B279C17" wp14:editId="7E17D998">
-                            <wp:extent cx="126789" cy="126789"/>
-                            <wp:effectExtent l="0" t="0" r="6985" b="6985"/>
-                            <wp:docPr id="65" name="Picture 65" descr="Github Logo - Free social media icons"/>
-                            <wp:cNvGraphicFramePr>
-                              <a:graphicFrameLocks xmlns:a="http://schemas.openxmlformats.org/drawingml/2006/main" noChangeAspect="1"/>
-                            </wp:cNvGraphicFramePr>
-                            <a:graphic xmlns:a="http://schemas.openxmlformats.org/drawingml/2006/main">
-                              <a:graphicData uri="http://schemas.openxmlformats.org/drawingml/2006/picture">
-                                <pic:pic xmlns:pic="http://schemas.openxmlformats.org/drawingml/2006/picture">
-                                  <pic:nvPicPr>
-                                    <pic:cNvPr id="0" name="Picture 9" descr="Github Logo - Free social media icons"/>
-                                    <pic:cNvPicPr>
-                                      <a:picLocks noChangeAspect="1" noChangeArrowheads="1"/>
-                                    </pic:cNvPicPr>
-                                  </pic:nvPicPr>
-                                  <pic:blipFill>
-                                    <a:blip r:embed="rId5">
-                                      <a:biLevel thresh="25000"/>
-                                      <a:extLst>
-                                        <a:ext uri="{BEBA8EAE-BF5A-486C-A8C5-ECC9F3942E4B}">
-                                          <a14:imgProps xmlns:a14="http://schemas.microsoft.com/office/drawing/2010/main">
-                                            <a14:imgLayer r:embed="rId6">
-                                              <a14:imgEffect>
-                                                <a14:sharpenSoften amount="6000"/>
-                                              </a14:imgEffect>
-                                              <a14:imgEffect>
-                                                <a14:brightnessContrast bright="100000" contrast="-100000"/>
-                                              </a14:imgEffect>
-                                            </a14:imgLayer>
-                                          </a14:imgProps>
-                                        </a:ext>
-                                        <a:ext uri="{28A0092B-C50C-407E-A947-70E740481C1C}">
-                                          <a14:useLocalDpi xmlns:a14="http://schemas.microsoft.com/office/drawing/2010/main" val="0"/>
-                                        </a:ext>
-                                      </a:extLst>
-                                    </a:blip>
-                                    <a:srcRect/>
-                                    <a:stretch>
-                                      <a:fillRect/>
-                                    </a:stretch>
-                                  </pic:blipFill>
-                                  <pic:spPr bwMode="auto">
-                                    <a:xfrm>
-                                      <a:off x="0" y="0"/>
-                                      <a:ext cx="137834" cy="137834"/>
-                                    </a:xfrm>
-                                    <a:prstGeom prst="rect">
-                                      <a:avLst/>
-                                    </a:prstGeom>
-                                    <a:noFill/>
-                                    <a:ln>
-                                      <a:noFill/>
-                                    </a:ln>
-                                  </pic:spPr>
-                                </pic:pic>
-                              </a:graphicData>
-                            </a:graphic>
-                          </wp:inline>
-                        </w:drawing>
-                      </w:r>
-                    </w:p>
-                  </w:txbxContent>
-                </v:textbox>
-                <w10:wrap type="topAndBottom"/>
-              </v:rect>
-            </w:pict>
-          </mc:Fallback>
-        </mc:AlternateContent>
-      </w:r>
-      <w:r>
-        <w:rPr>
-          <w:noProof/>
-        </w:rPr>
-        <mc:AlternateContent>
-          <mc:Choice Requires="wps">
-            <w:drawing>
-              <wp:anchor distT="0" distB="0" distL="114300" distR="114300" simplePos="0" relativeHeight="251599872" behindDoc="0" locked="0" layoutInCell="1" allowOverlap="1" wp14:anchorId="3C949349" wp14:editId="56644040">
-                <wp:simplePos x="0" y="0"/>
-                <wp:positionH relativeFrom="column">
-                  <wp:posOffset>2082800</wp:posOffset>
-                </wp:positionH>
-                <wp:positionV relativeFrom="paragraph">
-                  <wp:posOffset>1871769</wp:posOffset>
-                </wp:positionV>
-                <wp:extent cx="2059258" cy="167105"/>
-                <wp:effectExtent l="0" t="0" r="0" b="0"/>
-                <wp:wrapTopAndBottom/>
-                <wp:docPr id="90" name="Rectangle 90"/>
-                <wp:cNvGraphicFramePr/>
-                <a:graphic xmlns:a="http://schemas.openxmlformats.org/drawingml/2006/main">
-                  <a:graphicData uri="http://schemas.microsoft.com/office/word/2010/wordprocessingShape">
-                    <wps:wsp>
-                      <wps:cNvSpPr/>
-                      <wps:spPr>
-                        <a:xfrm>
-                          <a:off x="0" y="0"/>
-                          <a:ext cx="2059258" cy="167105"/>
-                        </a:xfrm>
-                        <a:prstGeom prst="rect">
-                          <a:avLst/>
-                        </a:prstGeom>
-                        <a:ln>
-                          <a:noFill/>
-                        </a:ln>
-                      </wps:spPr>
-                      <wps:txbx>
-                        <w:txbxContent>
-                          <w:p>
-                            <w:pPr>
-                              <w:rPr>
-                                <w:color w:val="FFFFFF" w:themeColor="background1"/>
-                                <w:sz w:val="18"/>
-                                <w:szCs w:val="18"/>
-                              </w:rPr>
-                            </w:pPr>
-                            <w:hyperlink r:id="rId7" w:history="1">
-                              <w:r>
-                                <w:rPr>
-                                  <w:rStyle w:val="Hyperlink"/>
-                                  <w:color w:val="FFFFFF" w:themeColor="background1"/>
-                                  <w:sz w:val="18"/>
-                                  <w:szCs w:val="18"/>
-                                </w:rPr>
-                                <w:t>github.com/yurii-shchehliuk</w:t>
-                              </w:r>
-                            </w:hyperlink>
-                          </w:p>
-                        </w:txbxContent>
-                      </wps:txbx>
-                      <wps:bodyPr horzOverflow="overflow" vert="horz" lIns="0" tIns="0" rIns="0" bIns="0" rtlCol="0">
-                        <a:noAutofit/>
-                      </wps:bodyPr>
-                    </wps:wsp>
-                  </a:graphicData>
-                </a:graphic>
-              </wp:anchor>
-            </w:drawing>
-          </mc:Choice>
-          <mc:Fallback>
-            <w:pict>
-              <v:rect w14:anchorId="3C949349" id="Rectangle 90" o:spid="_x0000_s1027" style="position:absolute;left:0;text-align:left;margin-left:164pt;margin-top:147.4pt;width:162.15pt;height:13.15pt;z-index:251599872;visibility:visible;mso-wrap-style:square;mso-wrap-distance-left:9pt;mso-wrap-distance-top:0;mso-wrap-distance-right:9pt;mso-wrap-distance-bottom:0;mso-position-horizontal:absolute;mso-position-horizontal-relative:text;mso-position-vertical:absolute;mso-position-vertical-relative:text;v-text-anchor:top" o:gfxdata="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" filled="f" stroked="f">
-                <v:textbox inset="0,0,0,0">
-                  <w:txbxContent>
-                    <w:p>
-                      <w:pPr>
-                        <w:rPr>
-                          <w:color w:val="FFFFFF" w:themeColor="background1"/>
-                          <w:sz w:val="18"/>
-                          <w:szCs w:val="18"/>
-                        </w:rPr>
-                      </w:pPr>
-                      <w:hyperlink r:id="rId8" w:history="1">
-                        <w:r>
-                          <w:rPr>
-                            <w:rStyle w:val="Hyperlink"/>
-                            <w:color w:val="FFFFFF" w:themeColor="background1"/>
-                            <w:sz w:val="18"/>
-                            <w:szCs w:val="18"/>
-                          </w:rPr>
-                          <w:t>github.com/yurii-shchehliuk</w:t>
-                        </w:r>
-                      </w:hyperlink>
-                    </w:p>
-                  </w:txbxContent>
-                </v:textbox>
-                <w10:wrap type="topAndBottom"/>
-              </v:rect>
-            </w:pict>
-          </mc:Fallback>
-        </mc:AlternateContent>
-      </w:r>
-      <w:r>
-        <w:rPr>
-          <w:noProof/>
-        </w:rPr>
-        <mc:AlternateContent>
-          <mc:Choice Requires="wpg">
-            <w:drawing>
-              <wp:anchor distT="0" distB="0" distL="114300" distR="114300" simplePos="0" relativeHeight="251642880" behindDoc="0" locked="0" layoutInCell="1" allowOverlap="1" wp14:anchorId="25CAB210" wp14:editId="55514F6B">
-                <wp:simplePos x="0" y="0"/>
-                <wp:positionH relativeFrom="column">
-                  <wp:posOffset>1851805</wp:posOffset>
-                </wp:positionH>
-                <wp:positionV relativeFrom="paragraph">
-                  <wp:posOffset>8362128</wp:posOffset>
-                </wp:positionV>
-                <wp:extent cx="4766945" cy="1106170"/>
-                <wp:effectExtent l="0" t="0" r="0" b="0"/>
-                <wp:wrapTopAndBottom/>
-                <wp:docPr id="46" name="Group 46"/>
-                <wp:cNvGraphicFramePr/>
-                <a:graphic xmlns:a="http://schemas.openxmlformats.org/drawingml/2006/main">
-                  <a:graphicData uri="http://schemas.microsoft.com/office/word/2010/wordprocessingGroup">
-                    <wpg:wgp>
-                      <wpg:cNvGrpSpPr/>
-                      <wpg:grpSpPr>
-                        <a:xfrm>
-                          <a:off x="0" y="0"/>
-                          <a:ext cx="4766945" cy="1106170"/>
-                          <a:chOff x="0" y="0"/>
-                          <a:chExt cx="4766945" cy="1106484"/>
-                        </a:xfrm>
-                      </wpg:grpSpPr>
-                      <wps:wsp>
-                        <wps:cNvPr id="150" name="Rectangle 150"/>
-                        <wps:cNvSpPr/>
-                        <wps:spPr>
-                          <a:xfrm>
-                            <a:off x="167489" y="0"/>
-                            <a:ext cx="1025525" cy="177165"/>
-                          </a:xfrm>
-                          <a:prstGeom prst="rect">
-                            <a:avLst/>
-                          </a:prstGeom>
-                          <a:solidFill>
-                            <a:srgbClr val="7FABCC"/>
-                          </a:solidFill>
-                          <a:ln>
-                            <a:noFill/>
-                          </a:ln>
-                        </wps:spPr>
-                        <wps:txbx>
-                          <w:txbxContent>
-                            <w:p>
-                              <w:pPr>
-                                <w:jc w:val="center"/>
-                                <w:rPr>
-                                  <w:color w:val="FFFFFF" w:themeColor="background1"/>
-                                  <w:spacing w:val="20"/>
-                                  <w:w w:val="109"/>
-                                </w:rPr>
-                              </w:pPr>
-                              <w:r>
-                                <w:rPr>
-                                  <w:color w:val="FFFFFF" w:themeColor="background1"/>
-                                  <w:spacing w:val="20"/>
-                                  <w:w w:val="109"/>
-                                </w:rPr>
-                                <w:t>EDUCATION</w:t>
-                              </w:r>
-                            </w:p>
-                          </w:txbxContent>
-                        </wps:txbx>
-                        <wps:bodyPr horzOverflow="overflow" vert="horz" lIns="0" tIns="0" rIns="0" bIns="0" rtlCol="0">
-                          <a:noAutofit/>
-                        </wps:bodyPr>
-                      </wps:wsp>
-                      <wpg:grpSp>
-                        <wpg:cNvPr id="229" name="Group 229"/>
-                        <wpg:cNvGrpSpPr/>
-                        <wpg:grpSpPr>
-                          <a:xfrm>
-                            <a:off x="0" y="298764"/>
-                            <a:ext cx="4766945" cy="807720"/>
-                            <a:chOff x="-2607" y="0"/>
-                            <a:chExt cx="4767149" cy="808123"/>
-                          </a:xfrm>
-                        </wpg:grpSpPr>
-                        <wps:wsp>
-                          <wps:cNvPr id="151" name="Rectangle 151"/>
-                          <wps:cNvSpPr/>
-                          <wps:spPr>
-                            <a:xfrm>
-                              <a:off x="0" y="0"/>
-                              <a:ext cx="2740421" cy="376462"/>
-                            </a:xfrm>
-                            <a:prstGeom prst="rect">
-                              <a:avLst/>
-                            </a:prstGeom>
-                            <a:ln>
-                              <a:noFill/>
-                            </a:ln>
-                          </wps:spPr>
-                          <wps:txbx>
-                            <w:txbxContent>
-                              <w:p>
-                                <w:pPr>
-                                  <w:spacing w:after="0" w:line="240" w:lineRule="auto"/>
-                                  <w:rPr>
-                                    <w:b/>
-                                    <w:bCs/>
-                                    <w:w w:val="122"/>
-                                    <w:sz w:val="20"/>
-                                  </w:rPr>
-                                </w:pPr>
-                                <w:r>
-                                  <w:rPr>
-                                    <w:b/>
-                                    <w:bCs/>
-                                    <w:w w:val="122"/>
-                                    <w:sz w:val="20"/>
-                                  </w:rPr>
-                                  <w:t xml:space="preserve">University of Information Technology </w:t>
-                                </w:r>
-                              </w:p>
-                              <w:p>
-                                <w:pPr>
-                                  <w:spacing w:after="0" w:line="240" w:lineRule="auto"/>
-                                  <w:rPr>
-                                    <w:b/>
-                                    <w:bCs/>
-                                  </w:rPr>
-                                </w:pPr>
-                                <w:r>
-                                  <w:rPr>
-                                    <w:b/>
-                                    <w:bCs/>
-                                    <w:w w:val="122"/>
-                                    <w:sz w:val="20"/>
-                                  </w:rPr>
-                                  <w:t>and Management</w:t>
-                                </w:r>
-                              </w:p>
-                            </w:txbxContent>
-                          </wps:txbx>
-                          <wps:bodyPr horzOverflow="overflow" vert="horz" lIns="0" tIns="0" rIns="0" bIns="0" rtlCol="0">
-                            <a:noAutofit/>
-                          </wps:bodyPr>
-                        </wps:wsp>
-                        <wps:wsp>
-                          <wps:cNvPr id="157" name="Rectangle 157"/>
-                          <wps:cNvSpPr/>
-                          <wps:spPr>
-                            <a:xfrm>
-                              <a:off x="3200400" y="0"/>
-                              <a:ext cx="1564142" cy="236463"/>
-                            </a:xfrm>
-                            <a:prstGeom prst="rect">
-                              <a:avLst/>
-                            </a:prstGeom>
-                            <a:ln>
-                              <a:noFill/>
-                            </a:ln>
-                          </wps:spPr>
-                          <wps:txbx>
-                            <w:txbxContent>
-                              <w:p>
-                                <w:pPr>
-                                  <w:rPr>
-                                    <w:w w:val="119"/>
-                                    <w:sz w:val="18"/>
-                                    <w:szCs w:val="18"/>
-                                  </w:rPr>
-                                </w:pPr>
-                                <w:r>
-                                  <w:rPr>
-                                    <w:w w:val="119"/>
-                                    <w:sz w:val="18"/>
-                                    <w:szCs w:val="18"/>
-                                  </w:rPr>
-                                  <w:t xml:space="preserve">Sep 2017 </w:t>
-                                </w:r>
-                                <w:r>
-                                  <w:rPr>
-                                    <w:w w:val="119"/>
-                                    <w:sz w:val="18"/>
-                                    <w:szCs w:val="18"/>
-                                  </w:rPr>
-                                  <w:t>–</w:t>
-                                </w:r>
-                                <w:r>
-                                  <w:rPr>
-                                    <w:w w:val="119"/>
-                                    <w:sz w:val="18"/>
-                                    <w:szCs w:val="18"/>
-                                  </w:rPr>
-                                  <w:t xml:space="preserve"> </w:t>
-                                </w:r>
-                                <w:r>
-                                  <w:rPr>
-                                    <w:w w:val="119"/>
-                                    <w:sz w:val="18"/>
-                                    <w:szCs w:val="18"/>
-                                  </w:rPr>
-                                  <w:t>Mar</w:t>
-                                </w:r>
-                                <w:r>
-                                  <w:rPr>
-                                    <w:w w:val="119"/>
-                                    <w:sz w:val="18"/>
-                                    <w:szCs w:val="18"/>
-                                  </w:rPr>
-                                  <w:t xml:space="preserve"> 2022</w:t>
-                                </w:r>
-                              </w:p>
-                            </w:txbxContent>
-                          </wps:txbx>
-                          <wps:bodyPr horzOverflow="overflow" vert="horz" lIns="0" tIns="0" rIns="0" bIns="0" rtlCol="0">
-                            <a:noAutofit/>
-                          </wps:bodyPr>
-                        </wps:wsp>
-                        <wps:wsp>
-                          <wps:cNvPr id="163" name="Rectangle 163"/>
-                          <wps:cNvSpPr/>
-                          <wps:spPr>
-                            <a:xfrm>
-                              <a:off x="-2607" y="335197"/>
-                              <a:ext cx="713193" cy="236463"/>
-                            </a:xfrm>
-                            <a:prstGeom prst="rect">
-                              <a:avLst/>
-                            </a:prstGeom>
-                            <a:ln>
-                              <a:noFill/>
-                            </a:ln>
-                          </wps:spPr>
-                          <wps:txbx>
-                            <w:txbxContent>
-                              <w:p>
-                                <w:proofErr w:type="spellStart"/>
-                                <w:r>
-                                  <w:rPr>
-                                    <w:color w:val="888888"/>
-                                    <w:w w:val="120"/>
-                                    <w:sz w:val="20"/>
-                                  </w:rPr>
-                                  <w:t>Rzeszów</w:t>
-                                </w:r>
-                                <w:proofErr w:type="spellEnd"/>
-                              </w:p>
-                            </w:txbxContent>
-                          </wps:txbx>
-                          <wps:bodyPr horzOverflow="overflow" vert="horz" lIns="0" tIns="0" rIns="0" bIns="0" rtlCol="0">
-                            <a:noAutofit/>
-                          </wps:bodyPr>
-                        </wps:wsp>
-                        <wps:wsp>
-                          <wps:cNvPr id="164" name="Rectangle 164"/>
-                          <wps:cNvSpPr/>
-                          <wps:spPr>
-                            <a:xfrm>
-                              <a:off x="0" y="571660"/>
-                              <a:ext cx="3113083" cy="236463"/>
-                            </a:xfrm>
-                            <a:prstGeom prst="rect">
-                              <a:avLst/>
-                            </a:prstGeom>
-                            <a:ln>
-                              <a:noFill/>
-                            </a:ln>
-                          </wps:spPr>
-                          <wps:txbx>
-                            <w:txbxContent>
-                              <w:p>
-                                <w:r>
-                                  <w:rPr>
-                                    <w:w w:val="118"/>
-                                    <w:sz w:val="20"/>
-                                  </w:rPr>
-                                  <w:t>Faculty</w:t>
-                                </w:r>
-                                <w:r>
-                                  <w:rPr>
-                                    <w:w w:val="118"/>
-                                    <w:sz w:val="20"/>
-                                  </w:rPr>
-                                  <w:t>:</w:t>
-                                </w:r>
-                                <w:r>
-                                  <w:rPr>
-                                    <w:spacing w:val="8"/>
-                                    <w:w w:val="118"/>
-                                    <w:sz w:val="20"/>
-                                  </w:rPr>
-                                  <w:t xml:space="preserve"> </w:t>
-                                </w:r>
-                                <w:r>
-                                  <w:rPr>
-                                    <w:spacing w:val="8"/>
-                                    <w:w w:val="118"/>
-                                    <w:sz w:val="20"/>
-                                  </w:rPr>
-                                  <w:t>Computer science</w:t>
-                                </w:r>
-                              </w:p>
-                            </w:txbxContent>
-                          </wps:txbx>
-                          <wps:bodyPr horzOverflow="overflow" vert="horz" lIns="0" tIns="0" rIns="0" bIns="0" rtlCol="0">
-                            <a:noAutofit/>
-                          </wps:bodyPr>
-                        </wps:wsp>
-                      </wpg:grpSp>
-                    </wpg:wgp>
-                  </a:graphicData>
-                </a:graphic>
-              </wp:anchor>
-            </w:drawing>
-          </mc:Choice>
-          <mc:Fallback>
-            <w:pict>
-              <v:group w14:anchorId="25CAB210" id="Group 46" o:spid="_x0000_s1028" style="position:absolute;left:0;text-align:left;margin-left:145.8pt;margin-top:658.45pt;width:375.35pt;height:87.1pt;z-index:251642880" coordsize="47669,11064" o:gfxdata="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">
-                <v:rect id="Rectangle 150" o:spid="_x0000_s1029" style="position:absolute;left:1674;width:10256;height:1771;visibility:visible;mso-wrap-style:square;v-text-anchor:top" o:gfxdata="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" fillcolor="#7fabcc" stroked="f">
-                  <v:textbox inset="0,0,0,0">
-                    <w:txbxContent>
-                      <w:p>
-                        <w:pPr>
-                          <w:jc w:val="center"/>
-                          <w:rPr>
-                            <w:color w:val="FFFFFF" w:themeColor="background1"/>
-                            <w:spacing w:val="20"/>
-                            <w:w w:val="109"/>
-                          </w:rPr>
-                        </w:pPr>
-                        <w:r>
-                          <w:rPr>
-                            <w:color w:val="FFFFFF" w:themeColor="background1"/>
-                            <w:spacing w:val="20"/>
-                            <w:w w:val="109"/>
-                          </w:rPr>
-                          <w:t>EDUCATION</w:t>
-                        </w:r>
-                      </w:p>
-                    </w:txbxContent>
-                  </v:textbox>
-                </v:rect>
-                <v:group id="Group 229" o:spid="_x0000_s1030" style="position:absolute;top:2987;width:47669;height:8077" coordorigin="-26" coordsize="47671,8081" o:gfxdata="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">
-                  <v:rect id="Rectangle 151" o:spid="_x0000_s1031" style="position:absolute;width:27404;height:3764;visibility:visible;mso-wrap-style:square;v-text-anchor:top" o:gfxdata="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" filled="f" stroked="f">
-                    <v:textbox inset="0,0,0,0">
-                      <w:txbxContent>
-                        <w:p>
-                          <w:pPr>
-                            <w:spacing w:after="0" w:line="240" w:lineRule="auto"/>
-                            <w:rPr>
-                              <w:b/>
-                              <w:bCs/>
-                              <w:w w:val="122"/>
-                              <w:sz w:val="20"/>
-                            </w:rPr>
-                          </w:pPr>
-                          <w:r>
-                            <w:rPr>
-                              <w:b/>
-                              <w:bCs/>
-                              <w:w w:val="122"/>
-                              <w:sz w:val="20"/>
-                            </w:rPr>
-                            <w:t xml:space="preserve">University of Information Technology </w:t>
-                          </w:r>
-                        </w:p>
-                        <w:p>
-                          <w:pPr>
-                            <w:spacing w:after="0" w:line="240" w:lineRule="auto"/>
-                            <w:rPr>
-                              <w:b/>
-                              <w:bCs/>
-                            </w:rPr>
-                          </w:pPr>
-                          <w:r>
-                            <w:rPr>
-                              <w:b/>
-                              <w:bCs/>
-                              <w:w w:val="122"/>
-                              <w:sz w:val="20"/>
-                            </w:rPr>
-                            <w:t>and Management</w:t>
-                          </w:r>
-                        </w:p>
-                      </w:txbxContent>
-                    </v:textbox>
-                  </v:rect>
-                  <v:rect id="Rectangle 157" o:spid="_x0000_s1032" style="position:absolute;left:32004;width:15641;height:2364;visibility:visible;mso-wrap-style:square;v-text-anchor:top" o:gfxdata="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" filled="f" stroked="f">
-                    <v:textbox inset="0,0,0,0">
-                      <w:txbxContent>
-                        <w:p>
-                          <w:pPr>
-                            <w:rPr>
-                              <w:w w:val="119"/>
-                              <w:sz w:val="18"/>
-                              <w:szCs w:val="18"/>
-                            </w:rPr>
-                          </w:pPr>
-                          <w:r>
-                            <w:rPr>
-                              <w:w w:val="119"/>
-                              <w:sz w:val="18"/>
-                              <w:szCs w:val="18"/>
-                            </w:rPr>
-                            <w:t xml:space="preserve">Sep 2017 </w:t>
-                          </w:r>
-                          <w:r>
-                            <w:rPr>
-                              <w:w w:val="119"/>
-                              <w:sz w:val="18"/>
-                              <w:szCs w:val="18"/>
-                            </w:rPr>
-                            <w:t>–</w:t>
-                          </w:r>
-                          <w:r>
-                            <w:rPr>
-                              <w:w w:val="119"/>
-                              <w:sz w:val="18"/>
-                              <w:szCs w:val="18"/>
-                            </w:rPr>
-                            <w:t xml:space="preserve"> </w:t>
-                          </w:r>
-                          <w:r>
-                            <w:rPr>
-                              <w:w w:val="119"/>
-                              <w:sz w:val="18"/>
-                              <w:szCs w:val="18"/>
-                            </w:rPr>
-                            <w:t>Mar</w:t>
-                          </w:r>
-                          <w:r>
-                            <w:rPr>
-                              <w:w w:val="119"/>
-                              <w:sz w:val="18"/>
-                              <w:szCs w:val="18"/>
-                            </w:rPr>
-                            <w:t xml:space="preserve"> 2022</w:t>
-                          </w:r>
-                        </w:p>
-                      </w:txbxContent>
-                    </v:textbox>
-                  </v:rect>
-                  <v:rect id="Rectangle 163" o:spid="_x0000_s1033" style="position:absolute;left:-26;top:3351;width:7131;height:2365;visibility:visible;mso-wrap-style:square;v-text-anchor:top" o:gfxdata="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" filled="f" stroked="f">
-                    <v:textbox inset="0,0,0,0">
-                      <w:txbxContent>
-                        <w:p>
-                          <w:proofErr w:type="spellStart"/>
-                          <w:r>
-                            <w:rPr>
-                              <w:color w:val="888888"/>
-                              <w:w w:val="120"/>
-                              <w:sz w:val="20"/>
-                            </w:rPr>
-                            <w:t>Rzeszów</w:t>
-                          </w:r>
-                          <w:proofErr w:type="spellEnd"/>
-                        </w:p>
-                      </w:txbxContent>
-                    </v:textbox>
-                  </v:rect>
-                  <v:rect id="Rectangle 164" o:spid="_x0000_s1034" style="position:absolute;top:5716;width:31130;height:2365;visibility:visible;mso-wrap-style:square;v-text-anchor:top" o:gfxdata="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" filled="f" stroked="f">
-                    <v:textbox inset="0,0,0,0">
-                      <w:txbxContent>
-                        <w:p>
-                          <w:r>
-                            <w:rPr>
-                              <w:w w:val="118"/>
-                              <w:sz w:val="20"/>
-                            </w:rPr>
-                            <w:t>Faculty</w:t>
-                          </w:r>
-                          <w:r>
-                            <w:rPr>
-                              <w:w w:val="118"/>
-                              <w:sz w:val="20"/>
-                            </w:rPr>
-                            <w:t>:</w:t>
-                          </w:r>
-                          <w:r>
-                            <w:rPr>
-                              <w:spacing w:val="8"/>
-                              <w:w w:val="118"/>
-                              <w:sz w:val="20"/>
-                            </w:rPr>
-                            <w:t xml:space="preserve"> </w:t>
-                          </w:r>
-                          <w:r>
-                            <w:rPr>
-                              <w:spacing w:val="8"/>
-                              <w:w w:val="118"/>
-                              <w:sz w:val="20"/>
-                            </w:rPr>
-                            <w:t>Computer science</w:t>
-                          </w:r>
-                        </w:p>
-                      </w:txbxContent>
-                    </v:textbox>
-                  </v:rect>
-                </v:group>
-                <w10:wrap type="topAndBottom"/>
-              </v:group>
-            </w:pict>
-          </mc:Fallback>
-        </mc:AlternateContent>
-      </w:r>
-      <w:r>
-        <w:rPr>
-          <w:noProof/>
-        </w:rPr>
-        <mc:AlternateContent>
-          <mc:Choice Requires="wpg">
-            <w:drawing>
-              <wp:anchor distT="0" distB="0" distL="114300" distR="114300" simplePos="0" relativeHeight="251635712" behindDoc="0" locked="0" layoutInCell="1" allowOverlap="1" wp14:anchorId="015B60A6" wp14:editId="720AA12F">
-                <wp:simplePos x="0" y="0"/>
-                <wp:positionH relativeFrom="column">
-                  <wp:posOffset>1871980</wp:posOffset>
-                </wp:positionH>
-                <wp:positionV relativeFrom="paragraph">
-                  <wp:posOffset>6880860</wp:posOffset>
-                </wp:positionV>
-                <wp:extent cx="4647565" cy="1298575"/>
-                <wp:effectExtent l="0" t="0" r="0" b="0"/>
-                <wp:wrapTopAndBottom/>
-                <wp:docPr id="233" name="Group 233"/>
-                <wp:cNvGraphicFramePr/>
-                <a:graphic xmlns:a="http://schemas.openxmlformats.org/drawingml/2006/main">
-                  <a:graphicData uri="http://schemas.microsoft.com/office/word/2010/wordprocessingGroup">
-                    <wpg:wgp>
-                      <wpg:cNvGrpSpPr/>
-                      <wpg:grpSpPr>
-                        <a:xfrm>
-                          <a:off x="0" y="0"/>
-                          <a:ext cx="4647565" cy="1298575"/>
-                          <a:chOff x="0" y="0"/>
-                          <a:chExt cx="4647610" cy="1301473"/>
-                        </a:xfrm>
-                      </wpg:grpSpPr>
-                      <wps:wsp>
-                        <wps:cNvPr id="133" name="Rectangle 133"/>
-                        <wps:cNvSpPr/>
-                        <wps:spPr>
-                          <a:xfrm>
-                            <a:off x="3209925" y="9525"/>
-                            <a:ext cx="1437685" cy="236463"/>
-                          </a:xfrm>
-                          <a:prstGeom prst="rect">
-                            <a:avLst/>
-                          </a:prstGeom>
-                          <a:ln>
-                            <a:noFill/>
-                          </a:ln>
-                        </wps:spPr>
-                        <wps:txbx>
-                          <w:txbxContent>
-                            <w:p>
-                              <w:pPr>
-                                <w:rPr>
-                                  <w:w w:val="119"/>
-                                  <w:sz w:val="18"/>
-                                  <w:szCs w:val="18"/>
-                                </w:rPr>
-                              </w:pPr>
-                              <w:r>
-                                <w:rPr>
-                                  <w:w w:val="119"/>
-                                  <w:sz w:val="18"/>
-                                  <w:szCs w:val="18"/>
-                                </w:rPr>
-                                <w:t>Dec</w:t>
-                              </w:r>
-                              <w:r>
-                                <w:rPr>
-                                  <w:w w:val="119"/>
-                                  <w:sz w:val="18"/>
-                                  <w:szCs w:val="18"/>
-                                </w:rPr>
-                                <w:t xml:space="preserve"> 2019 – Dec 2020</w:t>
-                              </w:r>
-                              <w:r>
-                                <w:rPr>
-                                  <w:w w:val="119"/>
-                                  <w:sz w:val="18"/>
-                                  <w:szCs w:val="18"/>
-                                </w:rPr>
-                                <w:t xml:space="preserve"> </w:t>
-                              </w:r>
-                            </w:p>
-                          </w:txbxContent>
-                        </wps:txbx>
-                        <wps:bodyPr horzOverflow="overflow" vert="horz" lIns="0" tIns="0" rIns="0" bIns="0" rtlCol="0">
-                          <a:noAutofit/>
-                        </wps:bodyPr>
-                      </wps:wsp>
-                      <wpg:grpSp>
-                        <wpg:cNvPr id="232" name="Group 232"/>
-                        <wpg:cNvGrpSpPr/>
-                        <wpg:grpSpPr>
-                          <a:xfrm>
-                            <a:off x="0" y="0"/>
-                            <a:ext cx="4318042" cy="1301473"/>
-                            <a:chOff x="0" y="0"/>
-                            <a:chExt cx="4318042" cy="1301473"/>
-                          </a:xfrm>
-                        </wpg:grpSpPr>
-                        <wps:wsp>
-                          <wps:cNvPr id="131" name="Rectangle 131"/>
-                          <wps:cNvSpPr/>
-                          <wps:spPr>
-                            <a:xfrm>
-                              <a:off x="0" y="0"/>
-                              <a:ext cx="2400858" cy="236463"/>
-                            </a:xfrm>
-                            <a:prstGeom prst="rect">
-                              <a:avLst/>
-                            </a:prstGeom>
-                            <a:ln>
-                              <a:noFill/>
-                            </a:ln>
-                          </wps:spPr>
-                          <wps:txbx>
-                            <w:txbxContent>
-                              <w:p>
-                                <w:pPr>
-                                  <w:rPr>
-                                    <w:b/>
-                                    <w:bCs/>
-                                  </w:rPr>
-                                </w:pPr>
-                                <w:r>
-                                  <w:rPr>
-                                    <w:b/>
-                                    <w:bCs/>
-                                    <w:w w:val="123"/>
-                                    <w:sz w:val="20"/>
-                                  </w:rPr>
-                                  <w:t xml:space="preserve">Junior </w:t>
-                                </w:r>
-                                <w:r>
-                                  <w:rPr>
-                                    <w:b/>
-                                    <w:bCs/>
-                                    <w:w w:val="123"/>
-                                    <w:sz w:val="20"/>
-                                  </w:rPr>
-                                  <w:t>Software</w:t>
-                                </w:r>
-                                <w:r>
-                                  <w:rPr>
-                                    <w:b/>
-                                    <w:bCs/>
-                                    <w:spacing w:val="7"/>
-                                    <w:w w:val="123"/>
-                                    <w:sz w:val="20"/>
-                                  </w:rPr>
-                                  <w:t xml:space="preserve"> </w:t>
-                                </w:r>
-                                <w:r>
-                                  <w:rPr>
-                                    <w:b/>
-                                    <w:bCs/>
-                                    <w:w w:val="123"/>
-                                    <w:sz w:val="20"/>
-                                  </w:rPr>
-                                  <w:t>Developer</w:t>
-                                </w:r>
-                              </w:p>
-                              <w:p>
-                                <w:pPr>
-                                  <w:rPr>
-                                    <w:b/>
-                                    <w:bCs/>
-                                  </w:rPr>
-                                </w:pPr>
-                              </w:p>
-                            </w:txbxContent>
-                          </wps:txbx>
-                          <wps:bodyPr horzOverflow="overflow" vert="horz" lIns="0" tIns="0" rIns="0" bIns="0" rtlCol="0">
-                            <a:noAutofit/>
-                          </wps:bodyPr>
-                        </wps:wsp>
-                        <wps:wsp>
-                          <wps:cNvPr id="139" name="Rectangle 139"/>
-                          <wps:cNvSpPr/>
-                          <wps:spPr>
-                            <a:xfrm>
-                              <a:off x="0" y="209550"/>
-                              <a:ext cx="2608965" cy="236463"/>
-                            </a:xfrm>
-                            <a:prstGeom prst="rect">
-                              <a:avLst/>
-                            </a:prstGeom>
-                            <a:ln>
-                              <a:noFill/>
-                            </a:ln>
-                          </wps:spPr>
-                          <wps:txbx>
-                            <w:txbxContent>
-                              <w:p>
-                                <w:pPr>
-                                  <w:rPr>
-                                    <w:lang w:val="pl-PL"/>
-                                  </w:rPr>
-                                </w:pPr>
-                                <w:r>
-                                  <w:rPr>
-                                    <w:color w:val="888888"/>
-                                    <w:w w:val="113"/>
-                                    <w:sz w:val="20"/>
-                                    <w:lang w:val="pl-PL"/>
-                                  </w:rPr>
-                                  <w:t>ZETO</w:t>
-                                </w:r>
-                                <w:r>
-                                  <w:rPr>
-                                    <w:color w:val="888888"/>
-                                    <w:spacing w:val="8"/>
-                                    <w:w w:val="113"/>
-                                    <w:sz w:val="20"/>
-                                    <w:lang w:val="pl-PL"/>
-                                  </w:rPr>
-                                  <w:t xml:space="preserve"> </w:t>
-                                </w:r>
-                                <w:r>
-                                  <w:rPr>
-                                    <w:color w:val="888888"/>
-                                    <w:spacing w:val="8"/>
-                                    <w:w w:val="113"/>
-                                    <w:sz w:val="20"/>
-                                    <w:lang w:val="pl-PL"/>
-                                  </w:rPr>
-                                  <w:t>sp. z o.o., Rz</w:t>
-                                </w:r>
-                                <w:r>
-                                  <w:rPr>
-                                    <w:color w:val="888888"/>
-                                    <w:spacing w:val="8"/>
-                                    <w:w w:val="113"/>
-                                    <w:sz w:val="20"/>
-                                    <w:lang w:val="pl-PL"/>
-                                  </w:rPr>
-                                  <w:t>eszów</w:t>
-                                </w:r>
-                              </w:p>
-                            </w:txbxContent>
-                          </wps:txbx>
-                          <wps:bodyPr horzOverflow="overflow" vert="horz" lIns="0" tIns="0" rIns="0" bIns="0" rtlCol="0">
-                            <a:noAutofit/>
-                          </wps:bodyPr>
-                        </wps:wsp>
-                        <wps:wsp>
-                          <wps:cNvPr id="144" name="Rectangle 144"/>
-                          <wps:cNvSpPr/>
-                          <wps:spPr>
-                            <a:xfrm>
-                              <a:off x="0" y="419099"/>
-                              <a:ext cx="4318042" cy="882374"/>
-                            </a:xfrm>
-                            <a:prstGeom prst="rect">
-                              <a:avLst/>
-                            </a:prstGeom>
-                            <a:ln>
-                              <a:noFill/>
-                            </a:ln>
-                          </wps:spPr>
-                          <wps:txbx>
-                            <w:txbxContent>
-                              <w:p>
-                                <w:r>
-                                  <w:rPr>
-                                    <w:w w:val="123"/>
-                                    <w:sz w:val="20"/>
-                                  </w:rPr>
-                                  <w:t>Building</w:t>
-                                </w:r>
-                                <w:r>
-                                  <w:rPr>
-                                    <w:w w:val="123"/>
-                                    <w:sz w:val="20"/>
-                                  </w:rPr>
-                                  <w:t xml:space="preserve"> IT </w:t>
-                                </w:r>
-                                <w:r>
-                                  <w:rPr>
-                                    <w:spacing w:val="8"/>
-                                    <w:w w:val="123"/>
-                                    <w:sz w:val="20"/>
-                                  </w:rPr>
-                                  <w:t>Software for companies</w:t>
-                                </w:r>
-                                <w:r>
-                                  <w:rPr>
-                                    <w:spacing w:val="8"/>
-                                    <w:w w:val="123"/>
-                                    <w:sz w:val="20"/>
-                                  </w:rPr>
-                                  <w:br/>
-                                  <w:t xml:space="preserve"> - Contact with customer</w:t>
-                                </w:r>
-                                <w:r>
-                                  <w:rPr>
-                                    <w:spacing w:val="8"/>
-                                    <w:w w:val="123"/>
-                                    <w:sz w:val="20"/>
-                                  </w:rPr>
-                                  <w:t>s</w:t>
-                                </w:r>
-                                <w:r>
-                                  <w:rPr>
-                                    <w:spacing w:val="8"/>
-                                    <w:w w:val="123"/>
-                                    <w:sz w:val="20"/>
-                                  </w:rPr>
-                                  <w:br/>
-                                  <w:t xml:space="preserve"> - Maintenance “Kameleon” and ERP systems integration</w:t>
-                                </w:r>
-                                <w:r>
-                                  <w:rPr>
-                                    <w:spacing w:val="8"/>
-                                    <w:w w:val="123"/>
-                                    <w:sz w:val="20"/>
-                                  </w:rPr>
-                                  <w:br/>
-                                  <w:t xml:space="preserve"> - Comarch Optima, </w:t>
-                                </w:r>
-                                <w:proofErr w:type="spellStart"/>
-                                <w:r>
-                                  <w:rPr>
-                                    <w:spacing w:val="8"/>
-                                    <w:w w:val="123"/>
-                                    <w:sz w:val="20"/>
-                                  </w:rPr>
-                                  <w:t>Soneta</w:t>
-                                </w:r>
-                                <w:proofErr w:type="spellEnd"/>
-                                <w:r>
-                                  <w:rPr>
-                                    <w:spacing w:val="8"/>
-                                    <w:w w:val="123"/>
-                                    <w:sz w:val="20"/>
-                                  </w:rPr>
-                                  <w:t xml:space="preserve"> API implementation</w:t>
-                                </w:r>
-                                <w:r>
-                                  <w:rPr>
-                                    <w:spacing w:val="8"/>
-                                    <w:w w:val="123"/>
-                                    <w:sz w:val="20"/>
-                                  </w:rPr>
-                                  <w:br/>
-                                  <w:t xml:space="preserve"> - </w:t>
-                                </w:r>
-                                <w:r>
-                                  <w:rPr>
-                                    <w:spacing w:val="8"/>
-                                    <w:w w:val="123"/>
-                                    <w:sz w:val="20"/>
-                                  </w:rPr>
-                                  <w:t>C#, .NET Framework 5 MVC, Ecommerce B2B</w:t>
-                                </w:r>
-                                <w:r>
-                                  <w:rPr>
-                                    <w:spacing w:val="8"/>
-                                    <w:w w:val="123"/>
-                                    <w:sz w:val="20"/>
-                                  </w:rPr>
-                                  <w:br/>
-                                  <w:t xml:space="preserve"> - </w:t>
-                                </w:r>
-                              </w:p>
-                            </w:txbxContent>
-                          </wps:txbx>
-                          <wps:bodyPr horzOverflow="overflow" vert="horz" lIns="0" tIns="0" rIns="0" bIns="0" rtlCol="0">
-                            <a:noAutofit/>
-                          </wps:bodyPr>
-                        </wps:wsp>
-                      </wpg:grpSp>
-                    </wpg:wgp>
-                  </a:graphicData>
-                </a:graphic>
-                <wp14:sizeRelV relativeFrom="margin">
-                  <wp14:pctHeight>0</wp14:pctHeight>
-                </wp14:sizeRelV>
-              </wp:anchor>
-            </w:drawing>
-          </mc:Choice>
-          <mc:Fallback>
-            <w:pict>
-              <v:group w14:anchorId="015B60A6" id="Group 233" o:spid="_x0000_s1035" style="position:absolute;left:0;text-align:left;margin-left:147.4pt;margin-top:541.8pt;width:365.95pt;height:102.25pt;z-index:251635712;mso-height-relative:margin" coordsize="46476,13014" o:gfxdata="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">
-                <v:rect id="Rectangle 133" o:spid="_x0000_s1036" style="position:absolute;left:32099;top:95;width:14377;height:2364;visibility:visible;mso-wrap-style:square;v-text-anchor:top" o:gfxdata="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" filled="f" stroked="f">
-                  <v:textbox inset="0,0,0,0">
-                    <w:txbxContent>
-                      <w:p>
-                        <w:pPr>
-                          <w:rPr>
-                            <w:w w:val="119"/>
-                            <w:sz w:val="18"/>
-                            <w:szCs w:val="18"/>
-                          </w:rPr>
-                        </w:pPr>
-                        <w:r>
-                          <w:rPr>
-                            <w:w w:val="119"/>
-                            <w:sz w:val="18"/>
-                            <w:szCs w:val="18"/>
-                          </w:rPr>
-                          <w:t>Dec</w:t>
-                        </w:r>
-                        <w:r>
-                          <w:rPr>
-                            <w:w w:val="119"/>
-                            <w:sz w:val="18"/>
-                            <w:szCs w:val="18"/>
-                          </w:rPr>
-                          <w:t xml:space="preserve"> 2019 – Dec 2020</w:t>
-                        </w:r>
-                        <w:r>
-                          <w:rPr>
-                            <w:w w:val="119"/>
-                            <w:sz w:val="18"/>
-                            <w:szCs w:val="18"/>
-                          </w:rPr>
-                          <w:t xml:space="preserve"> </w:t>
-                        </w:r>
-                      </w:p>
-                    </w:txbxContent>
-                  </v:textbox>
-                </v:rect>
-                <v:group id="Group 232" o:spid="_x0000_s1037" style="position:absolute;width:43180;height:13014" coordsize="43180,13014" o:gfxdata="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">
-                  <v:rect id="Rectangle 131" o:spid="_x0000_s1038" style="position:absolute;width:24008;height:2364;visibility:visible;mso-wrap-style:square;v-text-anchor:top" o:gfxdata="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" filled="f" stroked="f">
-                    <v:textbox inset="0,0,0,0">
-                      <w:txbxContent>
-                        <w:p>
-                          <w:pPr>
-                            <w:rPr>
-                              <w:b/>
-                              <w:bCs/>
-                            </w:rPr>
-                          </w:pPr>
-                          <w:r>
-                            <w:rPr>
-                              <w:b/>
-                              <w:bCs/>
-                              <w:w w:val="123"/>
-                              <w:sz w:val="20"/>
-                            </w:rPr>
-                            <w:t xml:space="preserve">Junior </w:t>
-                          </w:r>
-                          <w:r>
-                            <w:rPr>
-                              <w:b/>
-                              <w:bCs/>
-                              <w:w w:val="123"/>
-                              <w:sz w:val="20"/>
-                            </w:rPr>
-                            <w:t>Software</w:t>
-                          </w:r>
-                          <w:r>
-                            <w:rPr>
-                              <w:b/>
-                              <w:bCs/>
-                              <w:spacing w:val="7"/>
-                              <w:w w:val="123"/>
-                              <w:sz w:val="20"/>
-                            </w:rPr>
-                            <w:t xml:space="preserve"> </w:t>
-                          </w:r>
-                          <w:r>
-                            <w:rPr>
-                              <w:b/>
-                              <w:bCs/>
-                              <w:w w:val="123"/>
-                              <w:sz w:val="20"/>
-                            </w:rPr>
-                            <w:t>Developer</w:t>
-                          </w:r>
-                        </w:p>
-                        <w:p>
-                          <w:pPr>
-                            <w:rPr>
-                              <w:b/>
-                              <w:bCs/>
-                            </w:rPr>
-                          </w:pPr>
-                        </w:p>
-                      </w:txbxContent>
-                    </v:textbox>
-                  </v:rect>
-                  <v:rect id="Rectangle 139" o:spid="_x0000_s1039" style="position:absolute;top:2095;width:26089;height:2365;visibility:visible;mso-wrap-style:square;v-text-anchor:top" o:gfxdata="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" filled="f" stroked="f">
-                    <v:textbox inset="0,0,0,0">
-                      <w:txbxContent>
-                        <w:p>
-                          <w:pPr>
-                            <w:rPr>
-                              <w:lang w:val="pl-PL"/>
-                            </w:rPr>
-                          </w:pPr>
-                          <w:r>
-                            <w:rPr>
-                              <w:color w:val="888888"/>
-                              <w:w w:val="113"/>
-                              <w:sz w:val="20"/>
-                              <w:lang w:val="pl-PL"/>
-                            </w:rPr>
-                            <w:t>ZETO</w:t>
-                          </w:r>
-                          <w:r>
-                            <w:rPr>
-                              <w:color w:val="888888"/>
-                              <w:spacing w:val="8"/>
-                              <w:w w:val="113"/>
-                              <w:sz w:val="20"/>
-                              <w:lang w:val="pl-PL"/>
-                            </w:rPr>
-                            <w:t xml:space="preserve"> </w:t>
-                          </w:r>
-                          <w:r>
-                            <w:rPr>
-                              <w:color w:val="888888"/>
-                              <w:spacing w:val="8"/>
-                              <w:w w:val="113"/>
-                              <w:sz w:val="20"/>
-                              <w:lang w:val="pl-PL"/>
-                            </w:rPr>
-                            <w:t>sp. z o.o., Rz</w:t>
-                          </w:r>
-                          <w:r>
-                            <w:rPr>
-                              <w:color w:val="888888"/>
-                              <w:spacing w:val="8"/>
-                              <w:w w:val="113"/>
-                              <w:sz w:val="20"/>
-                              <w:lang w:val="pl-PL"/>
-                            </w:rPr>
-                            <w:t>eszów</w:t>
-                          </w:r>
-                        </w:p>
-                      </w:txbxContent>
-                    </v:textbox>
-                  </v:rect>
-                  <v:rect id="Rectangle 144" o:spid="_x0000_s1040" style="position:absolute;top:4190;width:43180;height:8824;visibility:visible;mso-wrap-style:square;v-text-anchor:top" o:gfxdata="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" filled="f" stroked="f">
-                    <v:textbox inset="0,0,0,0">
-                      <w:txbxContent>
-                        <w:p>
-                          <w:r>
-                            <w:rPr>
-                              <w:w w:val="123"/>
-                              <w:sz w:val="20"/>
-                            </w:rPr>
-                            <w:t>Building</w:t>
-                          </w:r>
-                          <w:r>
-                            <w:rPr>
-                              <w:w w:val="123"/>
-                              <w:sz w:val="20"/>
-                            </w:rPr>
-                            <w:t xml:space="preserve"> IT </w:t>
-                          </w:r>
-                          <w:r>
-                            <w:rPr>
-                              <w:spacing w:val="8"/>
-                              <w:w w:val="123"/>
-                              <w:sz w:val="20"/>
-                            </w:rPr>
-                            <w:t>Software for companies</w:t>
-                          </w:r>
-                          <w:r>
-                            <w:rPr>
-                              <w:spacing w:val="8"/>
-                              <w:w w:val="123"/>
-                              <w:sz w:val="20"/>
-                            </w:rPr>
-                            <w:br/>
-                            <w:t xml:space="preserve"> - Contact with customer</w:t>
-                          </w:r>
-                          <w:r>
-                            <w:rPr>
-                              <w:spacing w:val="8"/>
-                              <w:w w:val="123"/>
-                              <w:sz w:val="20"/>
-                            </w:rPr>
-                            <w:t>s</w:t>
-                          </w:r>
-                          <w:r>
-                            <w:rPr>
-                              <w:spacing w:val="8"/>
-                              <w:w w:val="123"/>
-                              <w:sz w:val="20"/>
-                            </w:rPr>
-                            <w:br/>
-                            <w:t xml:space="preserve"> - Maintenance “Kameleon” and ERP systems integration</w:t>
-                          </w:r>
-                          <w:r>
-                            <w:rPr>
-                              <w:spacing w:val="8"/>
-                              <w:w w:val="123"/>
-                              <w:sz w:val="20"/>
-                            </w:rPr>
-                            <w:br/>
-                            <w:t xml:space="preserve"> - Comarch Optima, </w:t>
-                          </w:r>
-                          <w:proofErr w:type="spellStart"/>
-                          <w:r>
-                            <w:rPr>
-                              <w:spacing w:val="8"/>
-                              <w:w w:val="123"/>
-                              <w:sz w:val="20"/>
-                            </w:rPr>
-                            <w:t>Soneta</w:t>
-                          </w:r>
-                          <w:proofErr w:type="spellEnd"/>
-                          <w:r>
-                            <w:rPr>
-                              <w:spacing w:val="8"/>
-                              <w:w w:val="123"/>
-                              <w:sz w:val="20"/>
-                            </w:rPr>
-                            <w:t xml:space="preserve"> API implementation</w:t>
-                          </w:r>
-                          <w:r>
-                            <w:rPr>
-                              <w:spacing w:val="8"/>
-                              <w:w w:val="123"/>
-                              <w:sz w:val="20"/>
-                            </w:rPr>
-                            <w:br/>
-                            <w:t xml:space="preserve"> - </w:t>
-                          </w:r>
-                          <w:r>
-                            <w:rPr>
-                              <w:spacing w:val="8"/>
-                              <w:w w:val="123"/>
-                              <w:sz w:val="20"/>
-                            </w:rPr>
-                            <w:t>C#, .NET Framework 5 MVC, Ecommerce B2B</w:t>
-                          </w:r>
-                          <w:r>
-                            <w:rPr>
-                              <w:spacing w:val="8"/>
-                              <w:w w:val="123"/>
-                              <w:sz w:val="20"/>
-                            </w:rPr>
-                            <w:br/>
-                            <w:t xml:space="preserve"> - </w:t>
-                          </w:r>
-                        </w:p>
-                      </w:txbxContent>
-                    </v:textbox>
-                  </v:rect>
-                </v:group>
-                <w10:wrap type="topAndBottom"/>
-              </v:group>
-            </w:pict>
-          </mc:Fallback>
-        </mc:AlternateContent>
-      </w:r>
-      <w:r>
-        <w:rPr>
-          <w:noProof/>
-        </w:rPr>
-        <mc:AlternateContent>
-          <mc:Choice Requires="wpg">
-            <w:drawing>
-              <wp:anchor distT="0" distB="0" distL="114300" distR="114300" simplePos="0" relativeHeight="251626496" behindDoc="0" locked="0" layoutInCell="1" allowOverlap="1" wp14:anchorId="1C960B29" wp14:editId="0B7D8BF9">
-                <wp:simplePos x="0" y="0"/>
-                <wp:positionH relativeFrom="column">
-                  <wp:posOffset>1887220</wp:posOffset>
-                </wp:positionH>
-                <wp:positionV relativeFrom="paragraph">
-                  <wp:posOffset>5852795</wp:posOffset>
-                </wp:positionV>
-                <wp:extent cx="4566285" cy="950595"/>
+                <wp:extent cx="4566285" cy="1101090"/>
                 <wp:effectExtent l="0" t="0" r="0" b="0"/>
                 <wp:wrapTopAndBottom/>
                 <wp:docPr id="231" name="Group 231"/>
@@ -1497,9 +34,9 @@
                       <wpg:grpSpPr>
                         <a:xfrm>
                           <a:off x="0" y="0"/>
-                          <a:ext cx="4566285" cy="950595"/>
+                          <a:ext cx="4566285" cy="1101090"/>
                           <a:chOff x="0" y="0"/>
-                          <a:chExt cx="4566511" cy="952413"/>
+                          <a:chExt cx="4566511" cy="1103720"/>
                         </a:xfrm>
                       </wpg:grpSpPr>
                       <wps:wsp>
@@ -1692,8 +229,8 @@
                         <wps:cNvSpPr/>
                         <wps:spPr>
                           <a:xfrm>
-                            <a:off x="0" y="390524"/>
-                            <a:ext cx="4357076" cy="561889"/>
+                            <a:off x="0" y="390523"/>
+                            <a:ext cx="4357076" cy="713197"/>
                           </a:xfrm>
                           <a:prstGeom prst="rect">
                             <a:avLst/>
@@ -1760,6 +297,13 @@
                                   <w:w w:val="119"/>
                                   <w:sz w:val="20"/>
                                 </w:rPr>
+                                <w:t>, NHibernate</w:t>
+                              </w:r>
+                              <w:r>
+                                <w:rPr>
+                                  <w:w w:val="119"/>
+                                  <w:sz w:val="20"/>
+                                </w:rPr>
                                 <w:t>)</w:t>
                               </w:r>
                               <w:r>
@@ -1788,8 +332,8 @@
           </mc:Choice>
           <mc:Fallback>
             <w:pict>
-              <v:group w14:anchorId="1C960B29" id="Group 231" o:spid="_x0000_s1041" style="position:absolute;left:0;text-align:left;margin-left:148.6pt;margin-top:460.85pt;width:359.55pt;height:74.85pt;z-index:251626496;mso-height-relative:margin" coordsize="45665,9524" o:gfxdata="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">
-                <v:rect id="Rectangle 117" o:spid="_x0000_s1042" style="position:absolute;width:27906;height:2095;visibility:visible;mso-wrap-style:square;v-text-anchor:top" o:gfxdata="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" filled="f" stroked="f">
+              <v:group w14:anchorId="1C960B29" id="Group 231" o:spid="_x0000_s1026" style="position:absolute;left:0;text-align:left;margin-left:148.65pt;margin-top:459.1pt;width:359.55pt;height:86.7pt;z-index:251626496;mso-height-relative:margin" coordsize="45665,11037" o:gfxdata="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">
+                <v:rect id="Rectangle 117" o:spid="_x0000_s1027" style="position:absolute;width:27906;height:2095;visibility:visible;mso-wrap-style:square;v-text-anchor:top" o:gfxdata="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" filled="f" stroked="f">
                   <v:textbox inset="0,0,0,0">
                     <w:txbxContent>
                       <w:p>
@@ -1839,7 +383,7 @@
                     </w:txbxContent>
                   </v:textbox>
                 </v:rect>
-                <v:rect id="Rectangle 1052" o:spid="_x0000_s1043" style="position:absolute;left:32670;width:12995;height:2364;visibility:visible;mso-wrap-style:square;v-text-anchor:top" o:gfxdata="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" filled="f" stroked="f">
+                <v:rect id="Rectangle 1052" o:spid="_x0000_s1028" style="position:absolute;left:32670;width:12995;height:2364;visibility:visible;mso-wrap-style:square;v-text-anchor:top" o:gfxdata="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" filled="f" stroked="f">
                   <v:textbox inset="0,0,0,0">
                     <w:txbxContent>
                       <w:p>
@@ -1878,7 +422,7 @@
                     </w:txbxContent>
                   </v:textbox>
                 </v:rect>
-                <v:rect id="Rectangle 125" o:spid="_x0000_s1044" style="position:absolute;top:1809;width:24195;height:2365;visibility:visible;mso-wrap-style:square;v-text-anchor:top" o:gfxdata="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" filled="f" stroked="f">
+                <v:rect id="Rectangle 125" o:spid="_x0000_s1029" style="position:absolute;top:1809;width:24195;height:2365;visibility:visible;mso-wrap-style:square;v-text-anchor:top" o:gfxdata="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" filled="f" stroked="f">
                   <v:textbox inset="0,0,0,0">
                     <w:txbxContent>
                       <w:p>
@@ -1923,7 +467,7 @@
                     </w:txbxContent>
                   </v:textbox>
                 </v:rect>
-                <v:rect id="Rectangle 128" o:spid="_x0000_s1045" style="position:absolute;top:3905;width:43570;height:5619;visibility:visible;mso-wrap-style:square;v-text-anchor:top" o:gfxdata="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" filled="f" stroked="f">
+                <v:rect id="Rectangle 128" o:spid="_x0000_s1030" style="position:absolute;top:3905;width:43570;height:7132;visibility:visible;mso-wrap-style:square;v-text-anchor:top" o:gfxdata="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" filled="f" stroked="f">
                   <v:textbox inset="0,0,0,0">
                     <w:txbxContent>
                       <w:p>
@@ -1982,6 +526,13 @@
                             <w:w w:val="119"/>
                             <w:sz w:val="20"/>
                           </w:rPr>
+                          <w:t>, NHibernate</w:t>
+                        </w:r>
+                        <w:r>
+                          <w:rPr>
+                            <w:w w:val="119"/>
+                            <w:sz w:val="20"/>
+                          </w:rPr>
                           <w:t>)</w:t>
                         </w:r>
                         <w:r>
@@ -2009,13 +560,13 @@
         <mc:AlternateContent>
           <mc:Choice Requires="wpg">
             <w:drawing>
-              <wp:anchor distT="0" distB="0" distL="114300" distR="114300" simplePos="0" relativeHeight="251617280" behindDoc="0" locked="0" layoutInCell="1" allowOverlap="1" wp14:anchorId="0D36631B" wp14:editId="0A350293">
+              <wp:anchor distT="0" distB="0" distL="114300" distR="114300" simplePos="0" relativeHeight="251617280" behindDoc="0" locked="0" layoutInCell="1" allowOverlap="1" wp14:anchorId="0D36631B" wp14:editId="3BCF9393">
                 <wp:simplePos x="0" y="0"/>
                 <wp:positionH relativeFrom="column">
-                  <wp:posOffset>1855470</wp:posOffset>
+                  <wp:posOffset>1854835</wp:posOffset>
                 </wp:positionH>
                 <wp:positionV relativeFrom="paragraph">
-                  <wp:posOffset>4271431</wp:posOffset>
+                  <wp:posOffset>4269105</wp:posOffset>
                 </wp:positionV>
                 <wp:extent cx="4667250" cy="1454150"/>
                 <wp:effectExtent l="0" t="0" r="0" b="0"/>
@@ -2088,9 +639,9 @@
                         <wpg:grpSpPr>
                           <a:xfrm>
                             <a:off x="0" y="0"/>
-                            <a:ext cx="4567780" cy="1454150"/>
+                            <a:ext cx="4426739" cy="1454150"/>
                             <a:chOff x="0" y="0"/>
-                            <a:chExt cx="4567780" cy="1454150"/>
+                            <a:chExt cx="4426739" cy="1454150"/>
                           </a:xfrm>
                         </wpg:grpSpPr>
                         <wps:wsp>
@@ -2228,7 +779,7 @@
                           <wps:spPr>
                             <a:xfrm>
                               <a:off x="0" y="419100"/>
-                              <a:ext cx="4567780" cy="1035050"/>
+                              <a:ext cx="4426739" cy="1035050"/>
                             </a:xfrm>
                             <a:prstGeom prst="rect">
                               <a:avLst/>
@@ -2385,23 +936,7 @@
                                     <w:sz w:val="18"/>
                                     <w:szCs w:val="20"/>
                                   </w:rPr>
-                                  <w:t xml:space="preserve">, </w:t>
-                                </w:r>
-                                <w:r>
-                                  <w:rPr>
-                                    <w:w w:val="125"/>
-                                    <w:sz w:val="18"/>
-                                    <w:szCs w:val="20"/>
-                                  </w:rPr>
-                                  <w:t>WinForms</w:t>
-                                </w:r>
-                                <w:r>
-                                  <w:rPr>
-                                    <w:w w:val="125"/>
-                                    <w:sz w:val="18"/>
-                                    <w:szCs w:val="20"/>
-                                  </w:rPr>
-                                  <w:t>, C#, VB, C++</w:t>
+                                  <w:t>, WinForms, C#, VB, C++</w:t>
                                 </w:r>
                                 <w:r>
                                   <w:rPr>
@@ -2483,8 +1018,8 @@
           </mc:Choice>
           <mc:Fallback>
             <w:pict>
-              <v:group w14:anchorId="0D36631B" id="Group 236" o:spid="_x0000_s1046" style="position:absolute;left:0;text-align:left;margin-left:146.1pt;margin-top:336.35pt;width:367.5pt;height:114.5pt;z-index:251617280;mso-height-relative:margin" coordsize="46675,14541" o:gfxdata="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">
-                <v:rect id="Rectangle 104" o:spid="_x0000_s1047" style="position:absolute;left:32289;width:14386;height:2364;visibility:visible;mso-wrap-style:square;v-text-anchor:top" o:gfxdata="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" filled="f" stroked="f">
+              <v:group w14:anchorId="0D36631B" id="Group 236" o:spid="_x0000_s1031" style="position:absolute;left:0;text-align:left;margin-left:146.05pt;margin-top:336.15pt;width:367.5pt;height:114.5pt;z-index:251617280;mso-height-relative:margin" coordsize="46675,14541" o:gfxdata="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">
+                <v:rect id="Rectangle 104" o:spid="_x0000_s1032" style="position:absolute;left:32289;width:14386;height:2364;visibility:visible;mso-wrap-style:square;v-text-anchor:top" o:gfxdata="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" filled="f" stroked="f">
                   <v:textbox inset="0,0,0,0">
                     <w:txbxContent>
                       <w:p>
@@ -2515,8 +1050,8 @@
                     </w:txbxContent>
                   </v:textbox>
                 </v:rect>
-                <v:group id="Group 234" o:spid="_x0000_s1048" style="position:absolute;width:45677;height:14541" coordsize="45677,14541" o:gfxdata="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">
-                  <v:rect id="Rectangle 102" o:spid="_x0000_s1049" style="position:absolute;width:21173;height:2364;visibility:visible;mso-wrap-style:square;v-text-anchor:top" o:gfxdata="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" filled="f" stroked="f">
+                <v:group id="Group 234" o:spid="_x0000_s1033" style="position:absolute;width:44267;height:14541" coordsize="44267,14541" o:gfxdata="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">
+                  <v:rect id="Rectangle 102" o:spid="_x0000_s1034" style="position:absolute;width:21173;height:2364;visibility:visible;mso-wrap-style:square;v-text-anchor:top" o:gfxdata="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" filled="f" stroked="f">
                     <v:textbox inset="0,0,0,0">
                       <w:txbxContent>
                         <w:p>
@@ -2566,7 +1101,7 @@
                       </w:txbxContent>
                     </v:textbox>
                   </v:rect>
-                  <v:rect id="Rectangle 110" o:spid="_x0000_s1050" style="position:absolute;top:2095;width:25442;height:2365;visibility:visible;mso-wrap-style:square;v-text-anchor:top" o:gfxdata="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" filled="f" stroked="f">
+                  <v:rect id="Rectangle 110" o:spid="_x0000_s1035" style="position:absolute;top:2095;width:25442;height:2365;visibility:visible;mso-wrap-style:square;v-text-anchor:top" o:gfxdata="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" filled="f" stroked="f">
                     <v:textbox inset="0,0,0,0">
                       <w:txbxContent>
                         <w:p>
@@ -2611,7 +1146,7 @@
                       </w:txbxContent>
                     </v:textbox>
                   </v:rect>
-                  <v:rect id="Rectangle 114" o:spid="_x0000_s1051" style="position:absolute;top:4191;width:45677;height:10350;visibility:visible;mso-wrap-style:square;v-text-anchor:top" o:gfxdata="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" filled="f" stroked="f">
+                  <v:rect id="Rectangle 114" o:spid="_x0000_s1036" style="position:absolute;top:4191;width:44267;height:10350;visibility:visible;mso-wrap-style:square;v-text-anchor:top" o:gfxdata="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" filled="f" stroked="f">
                     <v:textbox inset="0,0,0,0">
                       <w:txbxContent>
                         <w:p>
@@ -2760,23 +1295,7 @@
                               <w:sz w:val="18"/>
                               <w:szCs w:val="20"/>
                             </w:rPr>
-                            <w:t xml:space="preserve">, </w:t>
-                          </w:r>
-                          <w:r>
-                            <w:rPr>
-                              <w:w w:val="125"/>
-                              <w:sz w:val="18"/>
-                              <w:szCs w:val="20"/>
-                            </w:rPr>
-                            <w:t>WinForms</w:t>
-                          </w:r>
-                          <w:r>
-                            <w:rPr>
-                              <w:w w:val="125"/>
-                              <w:sz w:val="18"/>
-                              <w:szCs w:val="20"/>
-                            </w:rPr>
-                            <w:t>, C#, VB, C++</w:t>
+                            <w:t>, WinForms, C#, VB, C++</w:t>
                           </w:r>
                           <w:r>
                             <w:rPr>
@@ -2857,13 +1376,13 @@
         <mc:AlternateContent>
           <mc:Choice Requires="wpg">
             <w:drawing>
-              <wp:anchor distT="0" distB="0" distL="114300" distR="114300" simplePos="0" relativeHeight="251607040" behindDoc="0" locked="0" layoutInCell="1" allowOverlap="1" wp14:anchorId="5CEF05DB" wp14:editId="3C6670DF">
+              <wp:anchor distT="0" distB="0" distL="114300" distR="114300" simplePos="0" relativeHeight="251607040" behindDoc="0" locked="0" layoutInCell="1" allowOverlap="1" wp14:anchorId="5CEF05DB" wp14:editId="45BD6BFC">
                 <wp:simplePos x="0" y="0"/>
                 <wp:positionH relativeFrom="column">
-                  <wp:posOffset>1873885</wp:posOffset>
+                  <wp:posOffset>1873250</wp:posOffset>
                 </wp:positionH>
                 <wp:positionV relativeFrom="paragraph">
-                  <wp:posOffset>2992120</wp:posOffset>
+                  <wp:posOffset>2990147</wp:posOffset>
                 </wp:positionV>
                 <wp:extent cx="4655185" cy="1124585"/>
                 <wp:effectExtent l="0" t="0" r="0" b="0"/>
@@ -2952,9 +1471,9 @@
                         <wpg:grpSpPr>
                           <a:xfrm>
                             <a:off x="0" y="0"/>
-                            <a:ext cx="4287340" cy="1126068"/>
+                            <a:ext cx="4408321" cy="1126068"/>
                             <a:chOff x="0" y="0"/>
-                            <a:chExt cx="4287340" cy="1126068"/>
+                            <a:chExt cx="4408321" cy="1126068"/>
                           </a:xfrm>
                         </wpg:grpSpPr>
                         <wpg:grpSp>
@@ -3083,8 +1602,8 @@
                           <wps:cNvSpPr/>
                           <wps:spPr>
                             <a:xfrm>
-                              <a:off x="9523" y="352424"/>
-                              <a:ext cx="4277817" cy="773644"/>
+                              <a:off x="9521" y="352424"/>
+                              <a:ext cx="4398800" cy="773644"/>
                             </a:xfrm>
                             <a:prstGeom prst="rect">
                               <a:avLst/>
@@ -3275,6 +1794,42 @@
                                     <w:szCs w:val="20"/>
                                   </w:rPr>
                                   <w:t>, SQL, MSSQL</w:t>
+                                </w:r>
+                                <w:r>
+                                  <w:rPr>
+                                    <w:spacing w:val="8"/>
+                                    <w:w w:val="122"/>
+                                    <w:sz w:val="18"/>
+                                    <w:szCs w:val="20"/>
+                                  </w:rPr>
+                                  <w:t>, Entity</w:t>
+                                </w:r>
+                                <w:r>
+                                  <w:rPr>
+                                    <w:spacing w:val="8"/>
+                                    <w:w w:val="122"/>
+                                    <w:sz w:val="18"/>
+                                    <w:szCs w:val="20"/>
+                                  </w:rPr>
+                                  <w:t xml:space="preserve"> </w:t>
+                                </w:r>
+                                <w:r>
+                                  <w:rPr>
+                                    <w:spacing w:val="8"/>
+                                    <w:w w:val="122"/>
+                                    <w:sz w:val="18"/>
+                                    <w:szCs w:val="20"/>
+                                  </w:rPr>
+                                  <w:t>Framework</w:t>
+                                </w:r>
+                                <w:r>
+                                  <w:rPr>
+                                    <w:spacing w:val="8"/>
+                                    <w:w w:val="122"/>
+                                    <w:sz w:val="18"/>
+                                    <w:szCs w:val="20"/>
+                                  </w:rPr>
+                                  <w:t xml:space="preserve"> Core</w:t>
                                 </w:r>
                                 <w:r>
                                   <w:rPr>
@@ -3314,8 +1869,8 @@
           </mc:Choice>
           <mc:Fallback>
             <w:pict>
-              <v:group w14:anchorId="5CEF05DB" id="Group 239" o:spid="_x0000_s1052" style="position:absolute;left:0;text-align:left;margin-left:147.55pt;margin-top:235.6pt;width:366.55pt;height:88.55pt;z-index:251607040;mso-height-relative:margin" coordsize="46557,11260" o:gfxdata="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">
-                <v:rect id="Rectangle 92" o:spid="_x0000_s1053" style="position:absolute;left:32956;top:95;width:13601;height:2364;visibility:visible;mso-wrap-style:square;v-text-anchor:top" o:gfxdata="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" filled="f" stroked="f">
+              <v:group w14:anchorId="5CEF05DB" id="Group 239" o:spid="_x0000_s1037" style="position:absolute;left:0;text-align:left;margin-left:147.5pt;margin-top:235.45pt;width:366.55pt;height:88.55pt;z-index:251607040;mso-height-relative:margin" coordsize="46557,11260" o:gfxdata="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">
+                <v:rect id="Rectangle 92" o:spid="_x0000_s1038" style="position:absolute;left:32956;top:95;width:13601;height:2364;visibility:visible;mso-wrap-style:square;v-text-anchor:top" o:gfxdata="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" filled="f" stroked="f">
                   <v:textbox inset="0,0,0,0">
                     <w:txbxContent>
                       <w:p>
@@ -3362,9 +1917,9 @@
                     </w:txbxContent>
                   </v:textbox>
                 </v:rect>
-                <v:group id="Group 238" o:spid="_x0000_s1054" style="position:absolute;width:42873;height:11260" coordsize="42873,11260" o:gfxdata="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">
-                  <v:group id="Group 237" o:spid="_x0000_s1055" style="position:absolute;width:16886;height:4433" coordsize="16886,4433" o:gfxdata="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">
-                    <v:rect id="Rectangle 89" o:spid="_x0000_s1056" style="position:absolute;width:16886;height:2364;visibility:visible;mso-wrap-style:square;v-text-anchor:top" o:gfxdata="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" filled="f" stroked="f">
+                <v:group id="Group 238" o:spid="_x0000_s1039" style="position:absolute;width:44083;height:11260" coordsize="44083,11260" o:gfxdata="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">
+                  <v:group id="Group 237" o:spid="_x0000_s1040" style="position:absolute;width:16886;height:4433" coordsize="16886,4433" o:gfxdata="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">
+                    <v:rect id="Rectangle 89" o:spid="_x0000_s1041" style="position:absolute;width:16886;height:2364;visibility:visible;mso-wrap-style:square;v-text-anchor:top" o:gfxdata="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" filled="f" stroked="f">
                       <v:textbox inset="0,0,0,0">
                         <w:txbxContent>
                           <w:p>
@@ -3406,7 +1961,7 @@
                         </w:txbxContent>
                       </v:textbox>
                     </v:rect>
-                    <v:rect id="Rectangle 98" o:spid="_x0000_s1057" style="position:absolute;top:1333;width:14331;height:3100;visibility:visible;mso-wrap-style:square;v-text-anchor:top" o:gfxdata="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" filled="f" stroked="f">
+                    <v:rect id="Rectangle 98" o:spid="_x0000_s1042" style="position:absolute;top:1333;width:14331;height:3100;visibility:visible;mso-wrap-style:square;v-text-anchor:top" o:gfxdata="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" filled="f" stroked="f">
                       <v:textbox inset="0,0,0,0">
                         <w:txbxContent>
                           <w:p>
@@ -3440,7 +1995,7 @@
                       </v:textbox>
                     </v:rect>
                   </v:group>
-                  <v:rect id="Rectangle 99" o:spid="_x0000_s1058" style="position:absolute;left:95;top:3524;width:42778;height:7736;visibility:visible;mso-wrap-style:square;v-text-anchor:top" o:gfxdata="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" filled="f" stroked="f">
+                  <v:rect id="Rectangle 99" o:spid="_x0000_s1043" style="position:absolute;left:95;top:3524;width:43988;height:7736;visibility:visible;mso-wrap-style:square;v-text-anchor:top" o:gfxdata="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" filled="f" stroked="f">
                     <v:textbox inset="0,0,0,0">
                       <w:txbxContent>
                         <w:p>
@@ -3623,6 +2178,42 @@
                               <w:szCs w:val="20"/>
                             </w:rPr>
                             <w:t>, SQL, MSSQL</w:t>
+                          </w:r>
+                          <w:r>
+                            <w:rPr>
+                              <w:spacing w:val="8"/>
+                              <w:w w:val="122"/>
+                              <w:sz w:val="18"/>
+                              <w:szCs w:val="20"/>
+                            </w:rPr>
+                            <w:t>, Entity</w:t>
+                          </w:r>
+                          <w:r>
+                            <w:rPr>
+                              <w:spacing w:val="8"/>
+                              <w:w w:val="122"/>
+                              <w:sz w:val="18"/>
+                              <w:szCs w:val="20"/>
+                            </w:rPr>
+                            <w:t xml:space="preserve"> </w:t>
+                          </w:r>
+                          <w:r>
+                            <w:rPr>
+                              <w:spacing w:val="8"/>
+                              <w:w w:val="122"/>
+                              <w:sz w:val="18"/>
+                              <w:szCs w:val="20"/>
+                            </w:rPr>
+                            <w:t>Framework</w:t>
+                          </w:r>
+                          <w:r>
+                            <w:rPr>
+                              <w:spacing w:val="8"/>
+                              <w:w w:val="122"/>
+                              <w:sz w:val="18"/>
+                              <w:szCs w:val="20"/>
+                            </w:rPr>
+                            <w:t xml:space="preserve"> Core</w:t>
                           </w:r>
                           <w:r>
                             <w:rPr>
@@ -3650,6 +2241,1485 @@
                 </v:group>
                 <w10:wrap type="topAndBottom"/>
               </v:group>
+            </w:pict>
+          </mc:Fallback>
+        </mc:AlternateContent>
+      </w:r>
+      <w:r>
+        <w:rPr>
+          <w:noProof/>
+        </w:rPr>
+        <mc:AlternateContent>
+          <mc:Choice Requires="wpg">
+            <w:drawing>
+              <wp:anchor distT="0" distB="0" distL="114300" distR="114300" simplePos="0" relativeHeight="251642880" behindDoc="0" locked="0" layoutInCell="1" allowOverlap="1" wp14:anchorId="25CAB210" wp14:editId="47F8C32B">
+                <wp:simplePos x="0" y="0"/>
+                <wp:positionH relativeFrom="column">
+                  <wp:posOffset>1851660</wp:posOffset>
+                </wp:positionH>
+                <wp:positionV relativeFrom="paragraph">
+                  <wp:posOffset>8576389</wp:posOffset>
+                </wp:positionV>
+                <wp:extent cx="4766945" cy="1106170"/>
+                <wp:effectExtent l="0" t="0" r="0" b="0"/>
+                <wp:wrapTopAndBottom/>
+                <wp:docPr id="46" name="Group 46"/>
+                <wp:cNvGraphicFramePr/>
+                <a:graphic xmlns:a="http://schemas.openxmlformats.org/drawingml/2006/main">
+                  <a:graphicData uri="http://schemas.microsoft.com/office/word/2010/wordprocessingGroup">
+                    <wpg:wgp>
+                      <wpg:cNvGrpSpPr/>
+                      <wpg:grpSpPr>
+                        <a:xfrm>
+                          <a:off x="0" y="0"/>
+                          <a:ext cx="4766945" cy="1106170"/>
+                          <a:chOff x="0" y="0"/>
+                          <a:chExt cx="4766945" cy="1106484"/>
+                        </a:xfrm>
+                      </wpg:grpSpPr>
+                      <wps:wsp>
+                        <wps:cNvPr id="150" name="Rectangle 150"/>
+                        <wps:cNvSpPr/>
+                        <wps:spPr>
+                          <a:xfrm>
+                            <a:off x="167489" y="0"/>
+                            <a:ext cx="1025525" cy="177165"/>
+                          </a:xfrm>
+                          <a:prstGeom prst="rect">
+                            <a:avLst/>
+                          </a:prstGeom>
+                          <a:solidFill>
+                            <a:srgbClr val="7FABCC"/>
+                          </a:solidFill>
+                          <a:ln>
+                            <a:noFill/>
+                          </a:ln>
+                        </wps:spPr>
+                        <wps:txbx>
+                          <w:txbxContent>
+                            <w:p>
+                              <w:pPr>
+                                <w:jc w:val="center"/>
+                                <w:rPr>
+                                  <w:color w:val="FFFFFF" w:themeColor="background1"/>
+                                  <w:spacing w:val="20"/>
+                                  <w:w w:val="109"/>
+                                </w:rPr>
+                              </w:pPr>
+                              <w:r>
+                                <w:rPr>
+                                  <w:color w:val="FFFFFF" w:themeColor="background1"/>
+                                  <w:spacing w:val="20"/>
+                                  <w:w w:val="109"/>
+                                </w:rPr>
+                                <w:t>EDUCATION</w:t>
+                              </w:r>
+                            </w:p>
+                          </w:txbxContent>
+                        </wps:txbx>
+                        <wps:bodyPr horzOverflow="overflow" vert="horz" lIns="0" tIns="0" rIns="0" bIns="0" rtlCol="0">
+                          <a:noAutofit/>
+                        </wps:bodyPr>
+                      </wps:wsp>
+                      <wpg:grpSp>
+                        <wpg:cNvPr id="229" name="Group 229"/>
+                        <wpg:cNvGrpSpPr/>
+                        <wpg:grpSpPr>
+                          <a:xfrm>
+                            <a:off x="0" y="298764"/>
+                            <a:ext cx="4766945" cy="807720"/>
+                            <a:chOff x="-2607" y="0"/>
+                            <a:chExt cx="4767149" cy="808123"/>
+                          </a:xfrm>
+                        </wpg:grpSpPr>
+                        <wps:wsp>
+                          <wps:cNvPr id="151" name="Rectangle 151"/>
+                          <wps:cNvSpPr/>
+                          <wps:spPr>
+                            <a:xfrm>
+                              <a:off x="0" y="0"/>
+                              <a:ext cx="2740421" cy="376462"/>
+                            </a:xfrm>
+                            <a:prstGeom prst="rect">
+                              <a:avLst/>
+                            </a:prstGeom>
+                            <a:ln>
+                              <a:noFill/>
+                            </a:ln>
+                          </wps:spPr>
+                          <wps:txbx>
+                            <w:txbxContent>
+                              <w:p>
+                                <w:pPr>
+                                  <w:spacing w:after="0" w:line="240" w:lineRule="auto"/>
+                                  <w:rPr>
+                                    <w:b/>
+                                    <w:bCs/>
+                                    <w:w w:val="122"/>
+                                    <w:sz w:val="20"/>
+                                  </w:rPr>
+                                </w:pPr>
+                                <w:r>
+                                  <w:rPr>
+                                    <w:b/>
+                                    <w:bCs/>
+                                    <w:w w:val="122"/>
+                                    <w:sz w:val="20"/>
+                                  </w:rPr>
+                                  <w:t xml:space="preserve">University of Information Technology </w:t>
+                                </w:r>
+                              </w:p>
+                              <w:p>
+                                <w:pPr>
+                                  <w:spacing w:after="0" w:line="240" w:lineRule="auto"/>
+                                  <w:rPr>
+                                    <w:b/>
+                                    <w:bCs/>
+                                  </w:rPr>
+                                </w:pPr>
+                                <w:r>
+                                  <w:rPr>
+                                    <w:b/>
+                                    <w:bCs/>
+                                    <w:w w:val="122"/>
+                                    <w:sz w:val="20"/>
+                                  </w:rPr>
+                                  <w:t>and Management</w:t>
+                                </w:r>
+                              </w:p>
+                            </w:txbxContent>
+                          </wps:txbx>
+                          <wps:bodyPr horzOverflow="overflow" vert="horz" lIns="0" tIns="0" rIns="0" bIns="0" rtlCol="0">
+                            <a:noAutofit/>
+                          </wps:bodyPr>
+                        </wps:wsp>
+                        <wps:wsp>
+                          <wps:cNvPr id="157" name="Rectangle 157"/>
+                          <wps:cNvSpPr/>
+                          <wps:spPr>
+                            <a:xfrm>
+                              <a:off x="3200400" y="0"/>
+                              <a:ext cx="1564142" cy="236463"/>
+                            </a:xfrm>
+                            <a:prstGeom prst="rect">
+                              <a:avLst/>
+                            </a:prstGeom>
+                            <a:ln>
+                              <a:noFill/>
+                            </a:ln>
+                          </wps:spPr>
+                          <wps:txbx>
+                            <w:txbxContent>
+                              <w:p>
+                                <w:pPr>
+                                  <w:rPr>
+                                    <w:w w:val="119"/>
+                                    <w:sz w:val="18"/>
+                                    <w:szCs w:val="18"/>
+                                  </w:rPr>
+                                </w:pPr>
+                                <w:r>
+                                  <w:rPr>
+                                    <w:w w:val="119"/>
+                                    <w:sz w:val="18"/>
+                                    <w:szCs w:val="18"/>
+                                  </w:rPr>
+                                  <w:t xml:space="preserve">Sep 2017 </w:t>
+                                </w:r>
+                                <w:r>
+                                  <w:rPr>
+                                    <w:w w:val="119"/>
+                                    <w:sz w:val="18"/>
+                                    <w:szCs w:val="18"/>
+                                  </w:rPr>
+                                  <w:t>–</w:t>
+                                </w:r>
+                                <w:r>
+                                  <w:rPr>
+                                    <w:w w:val="119"/>
+                                    <w:sz w:val="18"/>
+                                    <w:szCs w:val="18"/>
+                                  </w:rPr>
+                                  <w:t xml:space="preserve"> </w:t>
+                                </w:r>
+                                <w:r>
+                                  <w:rPr>
+                                    <w:w w:val="119"/>
+                                    <w:sz w:val="18"/>
+                                    <w:szCs w:val="18"/>
+                                  </w:rPr>
+                                  <w:t>Mar</w:t>
+                                </w:r>
+                                <w:r>
+                                  <w:rPr>
+                                    <w:w w:val="119"/>
+                                    <w:sz w:val="18"/>
+                                    <w:szCs w:val="18"/>
+                                  </w:rPr>
+                                  <w:t xml:space="preserve"> 2022</w:t>
+                                </w:r>
+                              </w:p>
+                            </w:txbxContent>
+                          </wps:txbx>
+                          <wps:bodyPr horzOverflow="overflow" vert="horz" lIns="0" tIns="0" rIns="0" bIns="0" rtlCol="0">
+                            <a:noAutofit/>
+                          </wps:bodyPr>
+                        </wps:wsp>
+                        <wps:wsp>
+                          <wps:cNvPr id="163" name="Rectangle 163"/>
+                          <wps:cNvSpPr/>
+                          <wps:spPr>
+                            <a:xfrm>
+                              <a:off x="-2607" y="335197"/>
+                              <a:ext cx="713193" cy="236463"/>
+                            </a:xfrm>
+                            <a:prstGeom prst="rect">
+                              <a:avLst/>
+                            </a:prstGeom>
+                            <a:ln>
+                              <a:noFill/>
+                            </a:ln>
+                          </wps:spPr>
+                          <wps:txbx>
+                            <w:txbxContent>
+                              <w:p>
+                                <w:proofErr w:type="spellStart"/>
+                                <w:r>
+                                  <w:rPr>
+                                    <w:color w:val="888888"/>
+                                    <w:w w:val="120"/>
+                                    <w:sz w:val="20"/>
+                                  </w:rPr>
+                                  <w:t>Rzeszów</w:t>
+                                </w:r>
+                                <w:proofErr w:type="spellEnd"/>
+                              </w:p>
+                            </w:txbxContent>
+                          </wps:txbx>
+                          <wps:bodyPr horzOverflow="overflow" vert="horz" lIns="0" tIns="0" rIns="0" bIns="0" rtlCol="0">
+                            <a:noAutofit/>
+                          </wps:bodyPr>
+                        </wps:wsp>
+                        <wps:wsp>
+                          <wps:cNvPr id="164" name="Rectangle 164"/>
+                          <wps:cNvSpPr/>
+                          <wps:spPr>
+                            <a:xfrm>
+                              <a:off x="0" y="571660"/>
+                              <a:ext cx="3113083" cy="236463"/>
+                            </a:xfrm>
+                            <a:prstGeom prst="rect">
+                              <a:avLst/>
+                            </a:prstGeom>
+                            <a:ln>
+                              <a:noFill/>
+                            </a:ln>
+                          </wps:spPr>
+                          <wps:txbx>
+                            <w:txbxContent>
+                              <w:p>
+                                <w:r>
+                                  <w:rPr>
+                                    <w:w w:val="118"/>
+                                    <w:sz w:val="20"/>
+                                  </w:rPr>
+                                  <w:t>Faculty</w:t>
+                                </w:r>
+                                <w:r>
+                                  <w:rPr>
+                                    <w:w w:val="118"/>
+                                    <w:sz w:val="20"/>
+                                  </w:rPr>
+                                  <w:t>:</w:t>
+                                </w:r>
+                                <w:r>
+                                  <w:rPr>
+                                    <w:spacing w:val="8"/>
+                                    <w:w w:val="118"/>
+                                    <w:sz w:val="20"/>
+                                  </w:rPr>
+                                  <w:t xml:space="preserve"> </w:t>
+                                </w:r>
+                                <w:r>
+                                  <w:rPr>
+                                    <w:spacing w:val="8"/>
+                                    <w:w w:val="118"/>
+                                    <w:sz w:val="20"/>
+                                  </w:rPr>
+                                  <w:t>Computer science</w:t>
+                                </w:r>
+                              </w:p>
+                            </w:txbxContent>
+                          </wps:txbx>
+                          <wps:bodyPr horzOverflow="overflow" vert="horz" lIns="0" tIns="0" rIns="0" bIns="0" rtlCol="0">
+                            <a:noAutofit/>
+                          </wps:bodyPr>
+                        </wps:wsp>
+                      </wpg:grpSp>
+                    </wpg:wgp>
+                  </a:graphicData>
+                </a:graphic>
+              </wp:anchor>
+            </w:drawing>
+          </mc:Choice>
+          <mc:Fallback>
+            <w:pict>
+              <v:group w14:anchorId="25CAB210" id="Group 46" o:spid="_x0000_s1044" style="position:absolute;left:0;text-align:left;margin-left:145.8pt;margin-top:675.3pt;width:375.35pt;height:87.1pt;z-index:251642880" coordsize="47669,11064" o:gfxdata="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">
+                <v:rect id="Rectangle 150" o:spid="_x0000_s1045" style="position:absolute;left:1674;width:10256;height:1771;visibility:visible;mso-wrap-style:square;v-text-anchor:top" o:gfxdata="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" fillcolor="#7fabcc" stroked="f">
+                  <v:textbox inset="0,0,0,0">
+                    <w:txbxContent>
+                      <w:p>
+                        <w:pPr>
+                          <w:jc w:val="center"/>
+                          <w:rPr>
+                            <w:color w:val="FFFFFF" w:themeColor="background1"/>
+                            <w:spacing w:val="20"/>
+                            <w:w w:val="109"/>
+                          </w:rPr>
+                        </w:pPr>
+                        <w:r>
+                          <w:rPr>
+                            <w:color w:val="FFFFFF" w:themeColor="background1"/>
+                            <w:spacing w:val="20"/>
+                            <w:w w:val="109"/>
+                          </w:rPr>
+                          <w:t>EDUCATION</w:t>
+                        </w:r>
+                      </w:p>
+                    </w:txbxContent>
+                  </v:textbox>
+                </v:rect>
+                <v:group id="Group 229" o:spid="_x0000_s1046" style="position:absolute;top:2987;width:47669;height:8077" coordorigin="-26" coordsize="47671,8081" o:gfxdata="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">
+                  <v:rect id="Rectangle 151" o:spid="_x0000_s1047" style="position:absolute;width:27404;height:3764;visibility:visible;mso-wrap-style:square;v-text-anchor:top" o:gfxdata="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" filled="f" stroked="f">
+                    <v:textbox inset="0,0,0,0">
+                      <w:txbxContent>
+                        <w:p>
+                          <w:pPr>
+                            <w:spacing w:after="0" w:line="240" w:lineRule="auto"/>
+                            <w:rPr>
+                              <w:b/>
+                              <w:bCs/>
+                              <w:w w:val="122"/>
+                              <w:sz w:val="20"/>
+                            </w:rPr>
+                          </w:pPr>
+                          <w:r>
+                            <w:rPr>
+                              <w:b/>
+                              <w:bCs/>
+                              <w:w w:val="122"/>
+                              <w:sz w:val="20"/>
+                            </w:rPr>
+                            <w:t xml:space="preserve">University of Information Technology </w:t>
+                          </w:r>
+                        </w:p>
+                        <w:p>
+                          <w:pPr>
+                            <w:spacing w:after="0" w:line="240" w:lineRule="auto"/>
+                            <w:rPr>
+                              <w:b/>
+                              <w:bCs/>
+                            </w:rPr>
+                          </w:pPr>
+                          <w:r>
+                            <w:rPr>
+                              <w:b/>
+                              <w:bCs/>
+                              <w:w w:val="122"/>
+                              <w:sz w:val="20"/>
+                            </w:rPr>
+                            <w:t>and Management</w:t>
+                          </w:r>
+                        </w:p>
+                      </w:txbxContent>
+                    </v:textbox>
+                  </v:rect>
+                  <v:rect id="Rectangle 157" o:spid="_x0000_s1048" style="position:absolute;left:32004;width:15641;height:2364;visibility:visible;mso-wrap-style:square;v-text-anchor:top" o:gfxdata="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" filled="f" stroked="f">
+                    <v:textbox inset="0,0,0,0">
+                      <w:txbxContent>
+                        <w:p>
+                          <w:pPr>
+                            <w:rPr>
+                              <w:w w:val="119"/>
+                              <w:sz w:val="18"/>
+                              <w:szCs w:val="18"/>
+                            </w:rPr>
+                          </w:pPr>
+                          <w:r>
+                            <w:rPr>
+                              <w:w w:val="119"/>
+                              <w:sz w:val="18"/>
+                              <w:szCs w:val="18"/>
+                            </w:rPr>
+                            <w:t xml:space="preserve">Sep 2017 </w:t>
+                          </w:r>
+                          <w:r>
+                            <w:rPr>
+                              <w:w w:val="119"/>
+                              <w:sz w:val="18"/>
+                              <w:szCs w:val="18"/>
+                            </w:rPr>
+                            <w:t>–</w:t>
+                          </w:r>
+                          <w:r>
+                            <w:rPr>
+                              <w:w w:val="119"/>
+                              <w:sz w:val="18"/>
+                              <w:szCs w:val="18"/>
+                            </w:rPr>
+                            <w:t xml:space="preserve"> </w:t>
+                          </w:r>
+                          <w:r>
+                            <w:rPr>
+                              <w:w w:val="119"/>
+                              <w:sz w:val="18"/>
+                              <w:szCs w:val="18"/>
+                            </w:rPr>
+                            <w:t>Mar</w:t>
+                          </w:r>
+                          <w:r>
+                            <w:rPr>
+                              <w:w w:val="119"/>
+                              <w:sz w:val="18"/>
+                              <w:szCs w:val="18"/>
+                            </w:rPr>
+                            <w:t xml:space="preserve"> 2022</w:t>
+                          </w:r>
+                        </w:p>
+                      </w:txbxContent>
+                    </v:textbox>
+                  </v:rect>
+                  <v:rect id="Rectangle 163" o:spid="_x0000_s1049" style="position:absolute;left:-26;top:3351;width:7131;height:2365;visibility:visible;mso-wrap-style:square;v-text-anchor:top" o:gfxdata="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" filled="f" stroked="f">
+                    <v:textbox inset="0,0,0,0">
+                      <w:txbxContent>
+                        <w:p>
+                          <w:proofErr w:type="spellStart"/>
+                          <w:r>
+                            <w:rPr>
+                              <w:color w:val="888888"/>
+                              <w:w w:val="120"/>
+                              <w:sz w:val="20"/>
+                            </w:rPr>
+                            <w:t>Rzeszów</w:t>
+                          </w:r>
+                          <w:proofErr w:type="spellEnd"/>
+                        </w:p>
+                      </w:txbxContent>
+                    </v:textbox>
+                  </v:rect>
+                  <v:rect id="Rectangle 164" o:spid="_x0000_s1050" style="position:absolute;top:5716;width:31130;height:2365;visibility:visible;mso-wrap-style:square;v-text-anchor:top" o:gfxdata="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" filled="f" stroked="f">
+                    <v:textbox inset="0,0,0,0">
+                      <w:txbxContent>
+                        <w:p>
+                          <w:r>
+                            <w:rPr>
+                              <w:w w:val="118"/>
+                              <w:sz w:val="20"/>
+                            </w:rPr>
+                            <w:t>Faculty</w:t>
+                          </w:r>
+                          <w:r>
+                            <w:rPr>
+                              <w:w w:val="118"/>
+                              <w:sz w:val="20"/>
+                            </w:rPr>
+                            <w:t>:</w:t>
+                          </w:r>
+                          <w:r>
+                            <w:rPr>
+                              <w:spacing w:val="8"/>
+                              <w:w w:val="118"/>
+                              <w:sz w:val="20"/>
+                            </w:rPr>
+                            <w:t xml:space="preserve"> </w:t>
+                          </w:r>
+                          <w:r>
+                            <w:rPr>
+                              <w:spacing w:val="8"/>
+                              <w:w w:val="118"/>
+                              <w:sz w:val="20"/>
+                            </w:rPr>
+                            <w:t>Computer science</w:t>
+                          </w:r>
+                        </w:p>
+                      </w:txbxContent>
+                    </v:textbox>
+                  </v:rect>
+                </v:group>
+                <w10:wrap type="topAndBottom"/>
+              </v:group>
+            </w:pict>
+          </mc:Fallback>
+        </mc:AlternateContent>
+      </w:r>
+      <w:r>
+        <w:rPr>
+          <w:noProof/>
+        </w:rPr>
+        <mc:AlternateContent>
+          <mc:Choice Requires="wpg">
+            <w:drawing>
+              <wp:anchor distT="0" distB="0" distL="114300" distR="114300" simplePos="0" relativeHeight="251635712" behindDoc="0" locked="0" layoutInCell="1" allowOverlap="1" wp14:anchorId="015B60A6" wp14:editId="37828454">
+                <wp:simplePos x="0" y="0"/>
+                <wp:positionH relativeFrom="column">
+                  <wp:posOffset>1873250</wp:posOffset>
+                </wp:positionH>
+                <wp:positionV relativeFrom="paragraph">
+                  <wp:posOffset>7096098</wp:posOffset>
+                </wp:positionV>
+                <wp:extent cx="4647565" cy="1298575"/>
+                <wp:effectExtent l="0" t="0" r="0" b="0"/>
+                <wp:wrapTopAndBottom/>
+                <wp:docPr id="233" name="Group 233"/>
+                <wp:cNvGraphicFramePr/>
+                <a:graphic xmlns:a="http://schemas.openxmlformats.org/drawingml/2006/main">
+                  <a:graphicData uri="http://schemas.microsoft.com/office/word/2010/wordprocessingGroup">
+                    <wpg:wgp>
+                      <wpg:cNvGrpSpPr/>
+                      <wpg:grpSpPr>
+                        <a:xfrm>
+                          <a:off x="0" y="0"/>
+                          <a:ext cx="4647565" cy="1298575"/>
+                          <a:chOff x="-1" y="0"/>
+                          <a:chExt cx="4647611" cy="1301473"/>
+                        </a:xfrm>
+                      </wpg:grpSpPr>
+                      <wps:wsp>
+                        <wps:cNvPr id="133" name="Rectangle 133"/>
+                        <wps:cNvSpPr/>
+                        <wps:spPr>
+                          <a:xfrm>
+                            <a:off x="3209925" y="9525"/>
+                            <a:ext cx="1437685" cy="236463"/>
+                          </a:xfrm>
+                          <a:prstGeom prst="rect">
+                            <a:avLst/>
+                          </a:prstGeom>
+                          <a:ln>
+                            <a:noFill/>
+                          </a:ln>
+                        </wps:spPr>
+                        <wps:txbx>
+                          <w:txbxContent>
+                            <w:p>
+                              <w:pPr>
+                                <w:rPr>
+                                  <w:w w:val="119"/>
+                                  <w:sz w:val="18"/>
+                                  <w:szCs w:val="18"/>
+                                </w:rPr>
+                              </w:pPr>
+                              <w:r>
+                                <w:rPr>
+                                  <w:w w:val="119"/>
+                                  <w:sz w:val="18"/>
+                                  <w:szCs w:val="18"/>
+                                </w:rPr>
+                                <w:t>Dec</w:t>
+                              </w:r>
+                              <w:r>
+                                <w:rPr>
+                                  <w:w w:val="119"/>
+                                  <w:sz w:val="18"/>
+                                  <w:szCs w:val="18"/>
+                                </w:rPr>
+                                <w:t xml:space="preserve"> 2019 – Dec 2020</w:t>
+                              </w:r>
+                              <w:r>
+                                <w:rPr>
+                                  <w:w w:val="119"/>
+                                  <w:sz w:val="18"/>
+                                  <w:szCs w:val="18"/>
+                                </w:rPr>
+                                <w:t xml:space="preserve"> </w:t>
+                              </w:r>
+                            </w:p>
+                          </w:txbxContent>
+                        </wps:txbx>
+                        <wps:bodyPr horzOverflow="overflow" vert="horz" lIns="0" tIns="0" rIns="0" bIns="0" rtlCol="0">
+                          <a:noAutofit/>
+                        </wps:bodyPr>
+                      </wps:wsp>
+                      <wpg:grpSp>
+                        <wpg:cNvPr id="232" name="Group 232"/>
+                        <wpg:cNvGrpSpPr/>
+                        <wpg:grpSpPr>
+                          <a:xfrm>
+                            <a:off x="-1" y="0"/>
+                            <a:ext cx="4519793" cy="1301473"/>
+                            <a:chOff x="-1" y="0"/>
+                            <a:chExt cx="4519793" cy="1301473"/>
+                          </a:xfrm>
+                        </wpg:grpSpPr>
+                        <wps:wsp>
+                          <wps:cNvPr id="131" name="Rectangle 131"/>
+                          <wps:cNvSpPr/>
+                          <wps:spPr>
+                            <a:xfrm>
+                              <a:off x="0" y="0"/>
+                              <a:ext cx="2400858" cy="236463"/>
+                            </a:xfrm>
+                            <a:prstGeom prst="rect">
+                              <a:avLst/>
+                            </a:prstGeom>
+                            <a:ln>
+                              <a:noFill/>
+                            </a:ln>
+                          </wps:spPr>
+                          <wps:txbx>
+                            <w:txbxContent>
+                              <w:p>
+                                <w:pPr>
+                                  <w:rPr>
+                                    <w:b/>
+                                    <w:bCs/>
+                                  </w:rPr>
+                                </w:pPr>
+                                <w:r>
+                                  <w:rPr>
+                                    <w:b/>
+                                    <w:bCs/>
+                                    <w:w w:val="123"/>
+                                    <w:sz w:val="20"/>
+                                  </w:rPr>
+                                  <w:t xml:space="preserve">Junior </w:t>
+                                </w:r>
+                                <w:r>
+                                  <w:rPr>
+                                    <w:b/>
+                                    <w:bCs/>
+                                    <w:w w:val="123"/>
+                                    <w:sz w:val="20"/>
+                                  </w:rPr>
+                                  <w:t>Software</w:t>
+                                </w:r>
+                                <w:r>
+                                  <w:rPr>
+                                    <w:b/>
+                                    <w:bCs/>
+                                    <w:spacing w:val="7"/>
+                                    <w:w w:val="123"/>
+                                    <w:sz w:val="20"/>
+                                  </w:rPr>
+                                  <w:t xml:space="preserve"> </w:t>
+                                </w:r>
+                                <w:r>
+                                  <w:rPr>
+                                    <w:b/>
+                                    <w:bCs/>
+                                    <w:w w:val="123"/>
+                                    <w:sz w:val="20"/>
+                                  </w:rPr>
+                                  <w:t>Developer</w:t>
+                                </w:r>
+                              </w:p>
+                              <w:p>
+                                <w:pPr>
+                                  <w:rPr>
+                                    <w:b/>
+                                    <w:bCs/>
+                                  </w:rPr>
+                                </w:pPr>
+                              </w:p>
+                            </w:txbxContent>
+                          </wps:txbx>
+                          <wps:bodyPr horzOverflow="overflow" vert="horz" lIns="0" tIns="0" rIns="0" bIns="0" rtlCol="0">
+                            <a:noAutofit/>
+                          </wps:bodyPr>
+                        </wps:wsp>
+                        <wps:wsp>
+                          <wps:cNvPr id="139" name="Rectangle 139"/>
+                          <wps:cNvSpPr/>
+                          <wps:spPr>
+                            <a:xfrm>
+                              <a:off x="0" y="209550"/>
+                              <a:ext cx="2608965" cy="236463"/>
+                            </a:xfrm>
+                            <a:prstGeom prst="rect">
+                              <a:avLst/>
+                            </a:prstGeom>
+                            <a:ln>
+                              <a:noFill/>
+                            </a:ln>
+                          </wps:spPr>
+                          <wps:txbx>
+                            <w:txbxContent>
+                              <w:p>
+                                <w:pPr>
+                                  <w:rPr>
+                                    <w:lang w:val="pl-PL"/>
+                                  </w:rPr>
+                                </w:pPr>
+                                <w:r>
+                                  <w:rPr>
+                                    <w:color w:val="888888"/>
+                                    <w:w w:val="113"/>
+                                    <w:sz w:val="20"/>
+                                    <w:lang w:val="pl-PL"/>
+                                  </w:rPr>
+                                  <w:t>ZETO</w:t>
+                                </w:r>
+                                <w:r>
+                                  <w:rPr>
+                                    <w:color w:val="888888"/>
+                                    <w:spacing w:val="8"/>
+                                    <w:w w:val="113"/>
+                                    <w:sz w:val="20"/>
+                                    <w:lang w:val="pl-PL"/>
+                                  </w:rPr>
+                                  <w:t xml:space="preserve"> </w:t>
+                                </w:r>
+                                <w:r>
+                                  <w:rPr>
+                                    <w:color w:val="888888"/>
+                                    <w:spacing w:val="8"/>
+                                    <w:w w:val="113"/>
+                                    <w:sz w:val="20"/>
+                                    <w:lang w:val="pl-PL"/>
+                                  </w:rPr>
+                                  <w:t>sp. z o.o., Rz</w:t>
+                                </w:r>
+                                <w:r>
+                                  <w:rPr>
+                                    <w:color w:val="888888"/>
+                                    <w:spacing w:val="8"/>
+                                    <w:w w:val="113"/>
+                                    <w:sz w:val="20"/>
+                                    <w:lang w:val="pl-PL"/>
+                                  </w:rPr>
+                                  <w:t>eszów</w:t>
+                                </w:r>
+                              </w:p>
+                            </w:txbxContent>
+                          </wps:txbx>
+                          <wps:bodyPr horzOverflow="overflow" vert="horz" lIns="0" tIns="0" rIns="0" bIns="0" rtlCol="0">
+                            <a:noAutofit/>
+                          </wps:bodyPr>
+                        </wps:wsp>
+                        <wps:wsp>
+                          <wps:cNvPr id="144" name="Rectangle 144"/>
+                          <wps:cNvSpPr/>
+                          <wps:spPr>
+                            <a:xfrm>
+                              <a:off x="-1" y="419099"/>
+                              <a:ext cx="4519793" cy="882374"/>
+                            </a:xfrm>
+                            <a:prstGeom prst="rect">
+                              <a:avLst/>
+                            </a:prstGeom>
+                            <a:ln>
+                              <a:noFill/>
+                            </a:ln>
+                          </wps:spPr>
+                          <wps:txbx>
+                            <w:txbxContent>
+                              <w:p>
+                                <w:r>
+                                  <w:rPr>
+                                    <w:w w:val="123"/>
+                                    <w:sz w:val="20"/>
+                                  </w:rPr>
+                                  <w:t>Building</w:t>
+                                </w:r>
+                                <w:r>
+                                  <w:rPr>
+                                    <w:w w:val="123"/>
+                                    <w:sz w:val="20"/>
+                                  </w:rPr>
+                                  <w:t xml:space="preserve"> IT </w:t>
+                                </w:r>
+                                <w:r>
+                                  <w:rPr>
+                                    <w:spacing w:val="8"/>
+                                    <w:w w:val="123"/>
+                                    <w:sz w:val="20"/>
+                                  </w:rPr>
+                                  <w:t>Software for companies</w:t>
+                                </w:r>
+                                <w:r>
+                                  <w:rPr>
+                                    <w:spacing w:val="8"/>
+                                    <w:w w:val="123"/>
+                                    <w:sz w:val="20"/>
+                                  </w:rPr>
+                                  <w:br/>
+                                  <w:t xml:space="preserve"> - Contact with customer</w:t>
+                                </w:r>
+                                <w:r>
+                                  <w:rPr>
+                                    <w:spacing w:val="8"/>
+                                    <w:w w:val="123"/>
+                                    <w:sz w:val="20"/>
+                                  </w:rPr>
+                                  <w:t>s</w:t>
+                                </w:r>
+                                <w:r>
+                                  <w:rPr>
+                                    <w:spacing w:val="8"/>
+                                    <w:w w:val="123"/>
+                                    <w:sz w:val="20"/>
+                                  </w:rPr>
+                                  <w:br/>
+                                  <w:t xml:space="preserve"> - Maintenance “Kameleon” and ERP systems integration</w:t>
+                                </w:r>
+                                <w:r>
+                                  <w:rPr>
+                                    <w:spacing w:val="8"/>
+                                    <w:w w:val="123"/>
+                                    <w:sz w:val="20"/>
+                                  </w:rPr>
+                                  <w:br/>
+                                  <w:t xml:space="preserve"> - Comarch Optima, </w:t>
+                                </w:r>
+                                <w:proofErr w:type="spellStart"/>
+                                <w:r>
+                                  <w:rPr>
+                                    <w:spacing w:val="8"/>
+                                    <w:w w:val="123"/>
+                                    <w:sz w:val="20"/>
+                                  </w:rPr>
+                                  <w:t>Soneta</w:t>
+                                </w:r>
+                                <w:proofErr w:type="spellEnd"/>
+                                <w:r>
+                                  <w:rPr>
+                                    <w:spacing w:val="8"/>
+                                    <w:w w:val="123"/>
+                                    <w:sz w:val="20"/>
+                                  </w:rPr>
+                                  <w:t xml:space="preserve"> API implementation</w:t>
+                                </w:r>
+                                <w:r>
+                                  <w:rPr>
+                                    <w:spacing w:val="8"/>
+                                    <w:w w:val="123"/>
+                                    <w:sz w:val="20"/>
+                                  </w:rPr>
+                                  <w:br/>
+                                  <w:t xml:space="preserve"> - </w:t>
+                                </w:r>
+                                <w:r>
+                                  <w:rPr>
+                                    <w:spacing w:val="8"/>
+                                    <w:w w:val="123"/>
+                                    <w:sz w:val="20"/>
+                                  </w:rPr>
+                                  <w:t>C#, .NET Framework 5 MVC, Ecommerce B2B</w:t>
+                                </w:r>
+                                <w:r>
+                                  <w:rPr>
+                                    <w:spacing w:val="8"/>
+                                    <w:w w:val="123"/>
+                                    <w:sz w:val="20"/>
+                                  </w:rPr>
+                                  <w:t>, Entity Framework</w:t>
+                                </w:r>
+                                <w:r>
+                                  <w:rPr>
+                                    <w:spacing w:val="8"/>
+                                    <w:w w:val="123"/>
+                                    <w:sz w:val="20"/>
+                                  </w:rPr>
+                                  <w:br/>
+                                  <w:t xml:space="preserve"> - </w:t>
+                                </w:r>
+                              </w:p>
+                            </w:txbxContent>
+                          </wps:txbx>
+                          <wps:bodyPr horzOverflow="overflow" vert="horz" lIns="0" tIns="0" rIns="0" bIns="0" rtlCol="0">
+                            <a:noAutofit/>
+                          </wps:bodyPr>
+                        </wps:wsp>
+                      </wpg:grpSp>
+                    </wpg:wgp>
+                  </a:graphicData>
+                </a:graphic>
+                <wp14:sizeRelV relativeFrom="margin">
+                  <wp14:pctHeight>0</wp14:pctHeight>
+                </wp14:sizeRelV>
+              </wp:anchor>
+            </w:drawing>
+          </mc:Choice>
+          <mc:Fallback>
+            <w:pict>
+              <v:group w14:anchorId="015B60A6" id="Group 233" o:spid="_x0000_s1051" style="position:absolute;left:0;text-align:left;margin-left:147.5pt;margin-top:558.75pt;width:365.95pt;height:102.25pt;z-index:251635712;mso-height-relative:margin" coordorigin="" coordsize="46476,13014" o:gfxdata="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">
+                <v:rect id="Rectangle 133" o:spid="_x0000_s1052" style="position:absolute;left:32099;top:95;width:14377;height:2364;visibility:visible;mso-wrap-style:square;v-text-anchor:top" o:gfxdata="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" filled="f" stroked="f">
+                  <v:textbox inset="0,0,0,0">
+                    <w:txbxContent>
+                      <w:p>
+                        <w:pPr>
+                          <w:rPr>
+                            <w:w w:val="119"/>
+                            <w:sz w:val="18"/>
+                            <w:szCs w:val="18"/>
+                          </w:rPr>
+                        </w:pPr>
+                        <w:r>
+                          <w:rPr>
+                            <w:w w:val="119"/>
+                            <w:sz w:val="18"/>
+                            <w:szCs w:val="18"/>
+                          </w:rPr>
+                          <w:t>Dec</w:t>
+                        </w:r>
+                        <w:r>
+                          <w:rPr>
+                            <w:w w:val="119"/>
+                            <w:sz w:val="18"/>
+                            <w:szCs w:val="18"/>
+                          </w:rPr>
+                          <w:t xml:space="preserve"> 2019 – Dec 2020</w:t>
+                        </w:r>
+                        <w:r>
+                          <w:rPr>
+                            <w:w w:val="119"/>
+                            <w:sz w:val="18"/>
+                            <w:szCs w:val="18"/>
+                          </w:rPr>
+                          <w:t xml:space="preserve"> </w:t>
+                        </w:r>
+                      </w:p>
+                    </w:txbxContent>
+                  </v:textbox>
+                </v:rect>
+                <v:group id="Group 232" o:spid="_x0000_s1053" style="position:absolute;width:45197;height:13014" coordorigin="" coordsize="45197,13014" o:gfxdata="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">
+                  <v:rect id="Rectangle 131" o:spid="_x0000_s1054" style="position:absolute;width:24008;height:2364;visibility:visible;mso-wrap-style:square;v-text-anchor:top" o:gfxdata="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" filled="f" stroked="f">
+                    <v:textbox inset="0,0,0,0">
+                      <w:txbxContent>
+                        <w:p>
+                          <w:pPr>
+                            <w:rPr>
+                              <w:b/>
+                              <w:bCs/>
+                            </w:rPr>
+                          </w:pPr>
+                          <w:r>
+                            <w:rPr>
+                              <w:b/>
+                              <w:bCs/>
+                              <w:w w:val="123"/>
+                              <w:sz w:val="20"/>
+                            </w:rPr>
+                            <w:t xml:space="preserve">Junior </w:t>
+                          </w:r>
+                          <w:r>
+                            <w:rPr>
+                              <w:b/>
+                              <w:bCs/>
+                              <w:w w:val="123"/>
+                              <w:sz w:val="20"/>
+                            </w:rPr>
+                            <w:t>Software</w:t>
+                          </w:r>
+                          <w:r>
+                            <w:rPr>
+                              <w:b/>
+                              <w:bCs/>
+                              <w:spacing w:val="7"/>
+                              <w:w w:val="123"/>
+                              <w:sz w:val="20"/>
+                            </w:rPr>
+                            <w:t xml:space="preserve"> </w:t>
+                          </w:r>
+                          <w:r>
+                            <w:rPr>
+                              <w:b/>
+                              <w:bCs/>
+                              <w:w w:val="123"/>
+                              <w:sz w:val="20"/>
+                            </w:rPr>
+                            <w:t>Developer</w:t>
+                          </w:r>
+                        </w:p>
+                        <w:p>
+                          <w:pPr>
+                            <w:rPr>
+                              <w:b/>
+                              <w:bCs/>
+                            </w:rPr>
+                          </w:pPr>
+                        </w:p>
+                      </w:txbxContent>
+                    </v:textbox>
+                  </v:rect>
+                  <v:rect id="Rectangle 139" o:spid="_x0000_s1055" style="position:absolute;top:2095;width:26089;height:2365;visibility:visible;mso-wrap-style:square;v-text-anchor:top" o:gfxdata="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" filled="f" stroked="f">
+                    <v:textbox inset="0,0,0,0">
+                      <w:txbxContent>
+                        <w:p>
+                          <w:pPr>
+                            <w:rPr>
+                              <w:lang w:val="pl-PL"/>
+                            </w:rPr>
+                          </w:pPr>
+                          <w:r>
+                            <w:rPr>
+                              <w:color w:val="888888"/>
+                              <w:w w:val="113"/>
+                              <w:sz w:val="20"/>
+                              <w:lang w:val="pl-PL"/>
+                            </w:rPr>
+                            <w:t>ZETO</w:t>
+                          </w:r>
+                          <w:r>
+                            <w:rPr>
+                              <w:color w:val="888888"/>
+                              <w:spacing w:val="8"/>
+                              <w:w w:val="113"/>
+                              <w:sz w:val="20"/>
+                              <w:lang w:val="pl-PL"/>
+                            </w:rPr>
+                            <w:t xml:space="preserve"> </w:t>
+                          </w:r>
+                          <w:r>
+                            <w:rPr>
+                              <w:color w:val="888888"/>
+                              <w:spacing w:val="8"/>
+                              <w:w w:val="113"/>
+                              <w:sz w:val="20"/>
+                              <w:lang w:val="pl-PL"/>
+                            </w:rPr>
+                            <w:t>sp. z o.o., Rz</w:t>
+                          </w:r>
+                          <w:r>
+                            <w:rPr>
+                              <w:color w:val="888888"/>
+                              <w:spacing w:val="8"/>
+                              <w:w w:val="113"/>
+                              <w:sz w:val="20"/>
+                              <w:lang w:val="pl-PL"/>
+                            </w:rPr>
+                            <w:t>eszów</w:t>
+                          </w:r>
+                        </w:p>
+                      </w:txbxContent>
+                    </v:textbox>
+                  </v:rect>
+                  <v:rect id="Rectangle 144" o:spid="_x0000_s1056" style="position:absolute;top:4190;width:45197;height:8824;visibility:visible;mso-wrap-style:square;v-text-anchor:top" o:gfxdata="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" filled="f" stroked="f">
+                    <v:textbox inset="0,0,0,0">
+                      <w:txbxContent>
+                        <w:p>
+                          <w:r>
+                            <w:rPr>
+                              <w:w w:val="123"/>
+                              <w:sz w:val="20"/>
+                            </w:rPr>
+                            <w:t>Building</w:t>
+                          </w:r>
+                          <w:r>
+                            <w:rPr>
+                              <w:w w:val="123"/>
+                              <w:sz w:val="20"/>
+                            </w:rPr>
+                            <w:t xml:space="preserve"> IT </w:t>
+                          </w:r>
+                          <w:r>
+                            <w:rPr>
+                              <w:spacing w:val="8"/>
+                              <w:w w:val="123"/>
+                              <w:sz w:val="20"/>
+                            </w:rPr>
+                            <w:t>Software for companies</w:t>
+                          </w:r>
+                          <w:r>
+                            <w:rPr>
+                              <w:spacing w:val="8"/>
+                              <w:w w:val="123"/>
+                              <w:sz w:val="20"/>
+                            </w:rPr>
+                            <w:br/>
+                            <w:t xml:space="preserve"> - Contact with customer</w:t>
+                          </w:r>
+                          <w:r>
+                            <w:rPr>
+                              <w:spacing w:val="8"/>
+                              <w:w w:val="123"/>
+                              <w:sz w:val="20"/>
+                            </w:rPr>
+                            <w:t>s</w:t>
+                          </w:r>
+                          <w:r>
+                            <w:rPr>
+                              <w:spacing w:val="8"/>
+                              <w:w w:val="123"/>
+                              <w:sz w:val="20"/>
+                            </w:rPr>
+                            <w:br/>
+                            <w:t xml:space="preserve"> - Maintenance “Kameleon” and ERP systems integration</w:t>
+                          </w:r>
+                          <w:r>
+                            <w:rPr>
+                              <w:spacing w:val="8"/>
+                              <w:w w:val="123"/>
+                              <w:sz w:val="20"/>
+                            </w:rPr>
+                            <w:br/>
+                            <w:t xml:space="preserve"> - Comarch Optima, </w:t>
+                          </w:r>
+                          <w:proofErr w:type="spellStart"/>
+                          <w:r>
+                            <w:rPr>
+                              <w:spacing w:val="8"/>
+                              <w:w w:val="123"/>
+                              <w:sz w:val="20"/>
+                            </w:rPr>
+                            <w:t>Soneta</w:t>
+                          </w:r>
+                          <w:proofErr w:type="spellEnd"/>
+                          <w:r>
+                            <w:rPr>
+                              <w:spacing w:val="8"/>
+                              <w:w w:val="123"/>
+                              <w:sz w:val="20"/>
+                            </w:rPr>
+                            <w:t xml:space="preserve"> API implementation</w:t>
+                          </w:r>
+                          <w:r>
+                            <w:rPr>
+                              <w:spacing w:val="8"/>
+                              <w:w w:val="123"/>
+                              <w:sz w:val="20"/>
+                            </w:rPr>
+                            <w:br/>
+                            <w:t xml:space="preserve"> - </w:t>
+                          </w:r>
+                          <w:r>
+                            <w:rPr>
+                              <w:spacing w:val="8"/>
+                              <w:w w:val="123"/>
+                              <w:sz w:val="20"/>
+                            </w:rPr>
+                            <w:t>C#, .NET Framework 5 MVC, Ecommerce B2B</w:t>
+                          </w:r>
+                          <w:r>
+                            <w:rPr>
+                              <w:spacing w:val="8"/>
+                              <w:w w:val="123"/>
+                              <w:sz w:val="20"/>
+                            </w:rPr>
+                            <w:t>, Entity Framework</w:t>
+                          </w:r>
+                          <w:r>
+                            <w:rPr>
+                              <w:spacing w:val="8"/>
+                              <w:w w:val="123"/>
+                              <w:sz w:val="20"/>
+                            </w:rPr>
+                            <w:br/>
+                            <w:t xml:space="preserve"> - </w:t>
+                          </w:r>
+                        </w:p>
+                      </w:txbxContent>
+                    </v:textbox>
+                  </v:rect>
+                </v:group>
+                <w10:wrap type="topAndBottom"/>
+              </v:group>
+            </w:pict>
+          </mc:Fallback>
+        </mc:AlternateContent>
+      </w:r>
+      <w:r>
+        <w:rPr>
+          <w:noProof/>
+        </w:rPr>
+        <mc:AlternateContent>
+          <mc:Choice Requires="wps">
+            <w:drawing>
+              <wp:anchor distT="0" distB="0" distL="114300" distR="114300" simplePos="0" relativeHeight="251671552" behindDoc="0" locked="0" layoutInCell="1" allowOverlap="1" wp14:anchorId="700E28EE" wp14:editId="37D36E4B">
+                <wp:simplePos x="0" y="0"/>
+                <wp:positionH relativeFrom="column">
+                  <wp:posOffset>1879600</wp:posOffset>
+                </wp:positionH>
+                <wp:positionV relativeFrom="paragraph">
+                  <wp:posOffset>1849120</wp:posOffset>
+                </wp:positionV>
+                <wp:extent cx="211455" cy="240665"/>
+                <wp:effectExtent l="0" t="0" r="0" b="0"/>
+                <wp:wrapTopAndBottom/>
+                <wp:docPr id="48" name="Rectangle 48"/>
+                <wp:cNvGraphicFramePr/>
+                <a:graphic xmlns:a="http://schemas.openxmlformats.org/drawingml/2006/main">
+                  <a:graphicData uri="http://schemas.microsoft.com/office/word/2010/wordprocessingShape">
+                    <wps:wsp>
+                      <wps:cNvSpPr/>
+                      <wps:spPr>
+                        <a:xfrm>
+                          <a:off x="0" y="0"/>
+                          <a:ext cx="211455" cy="240665"/>
+                        </a:xfrm>
+                        <a:prstGeom prst="rect">
+                          <a:avLst/>
+                        </a:prstGeom>
+                        <a:ln>
+                          <a:noFill/>
+                        </a:ln>
+                      </wps:spPr>
+                      <wps:txbx>
+                        <w:txbxContent>
+                          <w:p>
+                            <w:r>
+                              <w:rPr>
+                                <w:noProof/>
+                              </w:rPr>
+                              <w:drawing>
+                                <wp:inline distT="0" distB="0" distL="0" distR="0" wp14:anchorId="6B279C17" wp14:editId="7E17D998">
+                                  <wp:extent cx="126789" cy="126789"/>
+                                  <wp:effectExtent l="0" t="0" r="6985" b="6985"/>
+                                  <wp:docPr id="65" name="Picture 65" descr="Github Logo - Free social media icons"/>
+                                  <wp:cNvGraphicFramePr>
+                                    <a:graphicFrameLocks xmlns:a="http://schemas.openxmlformats.org/drawingml/2006/main" noChangeAspect="1"/>
+                                  </wp:cNvGraphicFramePr>
+                                  <a:graphic xmlns:a="http://schemas.openxmlformats.org/drawingml/2006/main">
+                                    <a:graphicData uri="http://schemas.openxmlformats.org/drawingml/2006/picture">
+                                      <pic:pic xmlns:pic="http://schemas.openxmlformats.org/drawingml/2006/picture">
+                                        <pic:nvPicPr>
+                                          <pic:cNvPr id="0" name="Picture 9" descr="Github Logo - Free social media icons"/>
+                                          <pic:cNvPicPr>
+                                            <a:picLocks noChangeAspect="1" noChangeArrowheads="1"/>
+                                          </pic:cNvPicPr>
+                                        </pic:nvPicPr>
+                                        <pic:blipFill>
+                                          <a:blip r:embed="rId5">
+                                            <a:biLevel thresh="25000"/>
+                                            <a:extLst>
+                                              <a:ext uri="{BEBA8EAE-BF5A-486C-A8C5-ECC9F3942E4B}">
+                                                <a14:imgProps xmlns:a14="http://schemas.microsoft.com/office/drawing/2010/main">
+                                                  <a14:imgLayer r:embed="rId6">
+                                                    <a14:imgEffect>
+                                                      <a14:sharpenSoften amount="6000"/>
+                                                    </a14:imgEffect>
+                                                    <a14:imgEffect>
+                                                      <a14:brightnessContrast bright="100000" contrast="-100000"/>
+                                                    </a14:imgEffect>
+                                                  </a14:imgLayer>
+                                                </a14:imgProps>
+                                              </a:ext>
+                                              <a:ext uri="{28A0092B-C50C-407E-A947-70E740481C1C}">
+                                                <a14:useLocalDpi xmlns:a14="http://schemas.microsoft.com/office/drawing/2010/main" val="0"/>
+                                              </a:ext>
+                                            </a:extLst>
+                                          </a:blip>
+                                          <a:srcRect/>
+                                          <a:stretch>
+                                            <a:fillRect/>
+                                          </a:stretch>
+                                        </pic:blipFill>
+                                        <pic:spPr bwMode="auto">
+                                          <a:xfrm>
+                                            <a:off x="0" y="0"/>
+                                            <a:ext cx="137834" cy="137834"/>
+                                          </a:xfrm>
+                                          <a:prstGeom prst="rect">
+                                            <a:avLst/>
+                                          </a:prstGeom>
+                                          <a:noFill/>
+                                          <a:ln>
+                                            <a:noFill/>
+                                          </a:ln>
+                                        </pic:spPr>
+                                      </pic:pic>
+                                    </a:graphicData>
+                                  </a:graphic>
+                                </wp:inline>
+                              </w:drawing>
+                            </w:r>
+                          </w:p>
+                        </w:txbxContent>
+                      </wps:txbx>
+                      <wps:bodyPr horzOverflow="overflow" vert="horz" wrap="square" lIns="0" tIns="0" rIns="0" bIns="0" rtlCol="0">
+                        <a:noAutofit/>
+                      </wps:bodyPr>
+                    </wps:wsp>
+                  </a:graphicData>
+                </a:graphic>
+                <wp14:sizeRelH relativeFrom="margin">
+                  <wp14:pctWidth>0</wp14:pctWidth>
+                </wp14:sizeRelH>
+                <wp14:sizeRelV relativeFrom="margin">
+                  <wp14:pctHeight>0</wp14:pctHeight>
+                </wp14:sizeRelV>
+              </wp:anchor>
+            </w:drawing>
+          </mc:Choice>
+          <mc:Fallback>
+            <w:pict>
+              <v:rect w14:anchorId="700E28EE" id="Rectangle 48" o:spid="_x0000_s1026" style="position:absolute;left:0;text-align:left;margin-left:148pt;margin-top:145.6pt;width:16.65pt;height:18.95pt;z-index:251671552;visibility:visible;mso-wrap-style:square;mso-width-percent:0;mso-height-percent:0;mso-wrap-distance-left:9pt;mso-wrap-distance-top:0;mso-wrap-distance-right:9pt;mso-wrap-distance-bottom:0;mso-position-horizontal:absolute;mso-position-horizontal-relative:text;mso-position-vertical:absolute;mso-position-vertical-relative:text;mso-width-percent:0;mso-height-percent:0;mso-width-relative:margin;mso-height-relative:margin;v-text-anchor:top" o:gfxdata="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" filled="f" stroked="f">
+                <v:textbox inset="0,0,0,0">
+                  <w:txbxContent>
+                    <w:p>
+                      <w:r>
+                        <w:rPr>
+                          <w:noProof/>
+                        </w:rPr>
+                        <w:drawing>
+                          <wp:inline distT="0" distB="0" distL="0" distR="0" wp14:anchorId="6B279C17" wp14:editId="7E17D998">
+                            <wp:extent cx="126789" cy="126789"/>
+                            <wp:effectExtent l="0" t="0" r="6985" b="6985"/>
+                            <wp:docPr id="65" name="Picture 65" descr="Github Logo - Free social media icons"/>
+                            <wp:cNvGraphicFramePr>
+                              <a:graphicFrameLocks xmlns:a="http://schemas.openxmlformats.org/drawingml/2006/main" noChangeAspect="1"/>
+                            </wp:cNvGraphicFramePr>
+                            <a:graphic xmlns:a="http://schemas.openxmlformats.org/drawingml/2006/main">
+                              <a:graphicData uri="http://schemas.openxmlformats.org/drawingml/2006/picture">
+                                <pic:pic xmlns:pic="http://schemas.openxmlformats.org/drawingml/2006/picture">
+                                  <pic:nvPicPr>
+                                    <pic:cNvPr id="0" name="Picture 9" descr="Github Logo - Free social media icons"/>
+                                    <pic:cNvPicPr>
+                                      <a:picLocks noChangeAspect="1" noChangeArrowheads="1"/>
+                                    </pic:cNvPicPr>
+                                  </pic:nvPicPr>
+                                  <pic:blipFill>
+                                    <a:blip r:embed="rId7">
+                                      <a:biLevel thresh="25000"/>
+                                      <a:extLst>
+                                        <a:ext uri="{BEBA8EAE-BF5A-486C-A8C5-ECC9F3942E4B}">
+                                          <a14:imgProps xmlns:a14="http://schemas.microsoft.com/office/drawing/2010/main">
+                                            <a14:imgLayer r:embed="rId8">
+                                              <a14:imgEffect>
+                                                <a14:sharpenSoften amount="6000"/>
+                                              </a14:imgEffect>
+                                              <a14:imgEffect>
+                                                <a14:brightnessContrast bright="100000" contrast="-100000"/>
+                                              </a14:imgEffect>
+                                            </a14:imgLayer>
+                                          </a14:imgProps>
+                                        </a:ext>
+                                        <a:ext uri="{28A0092B-C50C-407E-A947-70E740481C1C}">
+                                          <a14:useLocalDpi xmlns:a14="http://schemas.microsoft.com/office/drawing/2010/main" val="0"/>
+                                        </a:ext>
+                                      </a:extLst>
+                                    </a:blip>
+                                    <a:srcRect/>
+                                    <a:stretch>
+                                      <a:fillRect/>
+                                    </a:stretch>
+                                  </pic:blipFill>
+                                  <pic:spPr bwMode="auto">
+                                    <a:xfrm>
+                                      <a:off x="0" y="0"/>
+                                      <a:ext cx="137834" cy="137834"/>
+                                    </a:xfrm>
+                                    <a:prstGeom prst="rect">
+                                      <a:avLst/>
+                                    </a:prstGeom>
+                                    <a:noFill/>
+                                    <a:ln>
+                                      <a:noFill/>
+                                    </a:ln>
+                                  </pic:spPr>
+                                </pic:pic>
+                              </a:graphicData>
+                            </a:graphic>
+                          </wp:inline>
+                        </w:drawing>
+                      </w:r>
+                    </w:p>
+                  </w:txbxContent>
+                </v:textbox>
+                <w10:wrap type="topAndBottom"/>
+              </v:rect>
+            </w:pict>
+          </mc:Fallback>
+        </mc:AlternateContent>
+      </w:r>
+      <w:r>
+        <w:rPr>
+          <w:noProof/>
+        </w:rPr>
+        <mc:AlternateContent>
+          <mc:Choice Requires="wps">
+            <w:drawing>
+              <wp:anchor distT="0" distB="0" distL="114300" distR="114300" simplePos="0" relativeHeight="251599872" behindDoc="0" locked="0" layoutInCell="1" allowOverlap="1" wp14:anchorId="3C949349" wp14:editId="7E0CC376">
+                <wp:simplePos x="0" y="0"/>
+                <wp:positionH relativeFrom="column">
+                  <wp:posOffset>2082800</wp:posOffset>
+                </wp:positionH>
+                <wp:positionV relativeFrom="paragraph">
+                  <wp:posOffset>1871769</wp:posOffset>
+                </wp:positionV>
+                <wp:extent cx="2059258" cy="167105"/>
+                <wp:effectExtent l="0" t="0" r="0" b="0"/>
+                <wp:wrapTopAndBottom/>
+                <wp:docPr id="90" name="Rectangle 90"/>
+                <wp:cNvGraphicFramePr/>
+                <a:graphic xmlns:a="http://schemas.openxmlformats.org/drawingml/2006/main">
+                  <a:graphicData uri="http://schemas.microsoft.com/office/word/2010/wordprocessingShape">
+                    <wps:wsp>
+                      <wps:cNvSpPr/>
+                      <wps:spPr>
+                        <a:xfrm>
+                          <a:off x="0" y="0"/>
+                          <a:ext cx="2059258" cy="167105"/>
+                        </a:xfrm>
+                        <a:prstGeom prst="rect">
+                          <a:avLst/>
+                        </a:prstGeom>
+                        <a:ln>
+                          <a:noFill/>
+                        </a:ln>
+                      </wps:spPr>
+                      <wps:txbx>
+                        <w:txbxContent>
+                          <w:p>
+                            <w:pPr>
+                              <w:rPr>
+                                <w:color w:val="FFFFFF" w:themeColor="background1"/>
+                                <w:sz w:val="18"/>
+                                <w:szCs w:val="18"/>
+                              </w:rPr>
+                            </w:pPr>
+                            <w:hyperlink r:id="rId9" w:history="1">
+                              <w:r>
+                                <w:rPr>
+                                  <w:rStyle w:val="Hyperlink"/>
+                                  <w:color w:val="FFFFFF" w:themeColor="background1"/>
+                                  <w:sz w:val="18"/>
+                                  <w:szCs w:val="18"/>
+                                </w:rPr>
+                                <w:t>github.com/yurii-shchehliuk</w:t>
+                              </w:r>
+                            </w:hyperlink>
+                          </w:p>
+                        </w:txbxContent>
+                      </wps:txbx>
+                      <wps:bodyPr horzOverflow="overflow" vert="horz" lIns="0" tIns="0" rIns="0" bIns="0" rtlCol="0">
+                        <a:noAutofit/>
+                      </wps:bodyPr>
+                    </wps:wsp>
+                  </a:graphicData>
+                </a:graphic>
+              </wp:anchor>
+            </w:drawing>
+          </mc:Choice>
+          <mc:Fallback>
+            <w:pict>
+              <v:rect w14:anchorId="3C949349" id="Rectangle 90" o:spid="_x0000_s1058" style="position:absolute;left:0;text-align:left;margin-left:164pt;margin-top:147.4pt;width:162.15pt;height:13.15pt;z-index:251599872;visibility:visible;mso-wrap-style:square;mso-wrap-distance-left:9pt;mso-wrap-distance-top:0;mso-wrap-distance-right:9pt;mso-wrap-distance-bottom:0;mso-position-horizontal:absolute;mso-position-horizontal-relative:text;mso-position-vertical:absolute;mso-position-vertical-relative:text;v-text-anchor:top" o:gfxdata="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" filled="f" stroked="f">
+                <v:textbox inset="0,0,0,0">
+                  <w:txbxContent>
+                    <w:p>
+                      <w:pPr>
+                        <w:rPr>
+                          <w:color w:val="FFFFFF" w:themeColor="background1"/>
+                          <w:sz w:val="18"/>
+                          <w:szCs w:val="18"/>
+                        </w:rPr>
+                      </w:pPr>
+                      <w:hyperlink r:id="rId10" w:history="1">
+                        <w:r>
+                          <w:rPr>
+                            <w:rStyle w:val="Hyperlink"/>
+                            <w:color w:val="FFFFFF" w:themeColor="background1"/>
+                            <w:sz w:val="18"/>
+                            <w:szCs w:val="18"/>
+                          </w:rPr>
+                          <w:t>github.com/yurii-shchehliuk</w:t>
+                        </w:r>
+                      </w:hyperlink>
+                    </w:p>
+                  </w:txbxContent>
+                </v:textbox>
+                <w10:wrap type="topAndBottom"/>
+              </v:rect>
             </w:pict>
           </mc:Fallback>
         </mc:AlternateContent>
@@ -5468,7 +5538,7 @@
                                             </pic:cNvPicPr>
                                           </pic:nvPicPr>
                                           <pic:blipFill>
-                                            <a:blip r:embed="rId9">
+                                            <a:blip r:embed="rId11">
                                               <a:lum bright="70000" contrast="-70000"/>
                                               <a:extLst>
                                                 <a:ext uri="{28A0092B-C50C-407E-A947-70E740481C1C}">
@@ -5657,7 +5727,7 @@
                                       </pic:cNvPicPr>
                                     </pic:nvPicPr>
                                     <pic:blipFill>
-                                      <a:blip r:embed="rId9">
+                                      <a:blip r:embed="rId12">
                                         <a:lum bright="70000" contrast="-70000"/>
                                         <a:extLst>
                                           <a:ext uri="{28A0092B-C50C-407E-A947-70E740481C1C}">
@@ -5848,7 +5918,7 @@
                                             </pic:cNvPicPr>
                                           </pic:nvPicPr>
                                           <pic:blipFill>
-                                            <a:blip r:embed="rId10">
+                                            <a:blip r:embed="rId13">
                                               <a:lum bright="70000" contrast="-70000"/>
                                               <a:extLst>
                                                 <a:ext uri="{28A0092B-C50C-407E-A947-70E740481C1C}">
@@ -5982,7 +6052,7 @@
                                       </pic:cNvPicPr>
                                     </pic:nvPicPr>
                                     <pic:blipFill>
-                                      <a:blip r:embed="rId10">
+                                      <a:blip r:embed="rId14">
                                         <a:lum bright="70000" contrast="-70000"/>
                                         <a:extLst>
                                           <a:ext uri="{28A0092B-C50C-407E-A947-70E740481C1C}">
@@ -6235,7 +6305,7 @@
                                             </pic:cNvPicPr>
                                           </pic:nvPicPr>
                                           <pic:blipFill>
-                                            <a:blip r:embed="rId11">
+                                            <a:blip r:embed="rId15">
                                               <a:lum bright="70000" contrast="-70000"/>
                                               <a:extLst>
                                                 <a:ext uri="{28A0092B-C50C-407E-A947-70E740481C1C}">
@@ -6431,7 +6501,7 @@
                                       </pic:cNvPicPr>
                                     </pic:nvPicPr>
                                     <pic:blipFill>
-                                      <a:blip r:embed="rId11">
+                                      <a:blip r:embed="rId16">
                                         <a:lum bright="70000" contrast="-70000"/>
                                         <a:extLst>
                                           <a:ext uri="{28A0092B-C50C-407E-A947-70E740481C1C}">
@@ -6614,7 +6684,7 @@
                                             </pic:cNvPicPr>
                                           </pic:nvPicPr>
                                           <pic:blipFill>
-                                            <a:blip r:embed="rId12">
+                                            <a:blip r:embed="rId17">
                                               <a:lum bright="70000" contrast="-70000"/>
                                               <a:extLst>
                                                 <a:ext uri="{28A0092B-C50C-407E-A947-70E740481C1C}">
@@ -6740,7 +6810,7 @@
                                       </pic:cNvPicPr>
                                     </pic:nvPicPr>
                                     <pic:blipFill>
-                                      <a:blip r:embed="rId12">
+                                      <a:blip r:embed="rId18">
                                         <a:lum bright="70000" contrast="-70000"/>
                                         <a:extLst>
                                           <a:ext uri="{28A0092B-C50C-407E-A947-70E740481C1C}">
@@ -7386,7 +7456,7 @@
                     <pic:cNvPicPr/>
                   </pic:nvPicPr>
                   <pic:blipFill>
-                    <a:blip r:embed="rId13"/>
+                    <a:blip r:embed="rId19"/>
                     <a:stretch>
                       <a:fillRect/>
                     </a:stretch>
@@ -7568,7 +7638,7 @@
                     <pic:cNvPicPr/>
                   </pic:nvPicPr>
                   <pic:blipFill>
-                    <a:blip r:embed="rId14"/>
+                    <a:blip r:embed="rId20"/>
                     <a:stretch>
                       <a:fillRect/>
                     </a:stretch>
@@ -7696,7 +7766,7 @@
                     <pic:cNvPicPr/>
                   </pic:nvPicPr>
                   <pic:blipFill>
-                    <a:blip r:embed="rId15"/>
+                    <a:blip r:embed="rId21"/>
                     <a:stretch>
                       <a:fillRect/>
                     </a:stretch>
@@ -8016,7 +8086,7 @@
                     <pic:cNvPicPr/>
                   </pic:nvPicPr>
                   <pic:blipFill>
-                    <a:blip r:embed="rId16"/>
+                    <a:blip r:embed="rId22"/>
                     <a:stretch>
                       <a:fillRect/>
                     </a:stretch>
@@ -8080,7 +8150,7 @@
                                 <w:color w:val="FFFFFF" w:themeColor="background1"/>
                               </w:rPr>
                             </w:pPr>
-                            <w:hyperlink r:id="rId17" w:history="1">
+                            <w:hyperlink r:id="rId23" w:history="1">
                               <w:r>
                                 <w:rPr>
                                   <w:rStyle w:val="Hyperlink"/>
@@ -8114,7 +8184,7 @@
                           <w:color w:val="FFFFFF" w:themeColor="background1"/>
                         </w:rPr>
                       </w:pPr>
-                      <w:hyperlink r:id="rId18" w:history="1">
+                      <w:hyperlink r:id="rId24" w:history="1">
                         <w:r>
                           <w:rPr>
                             <w:rStyle w:val="Hyperlink"/>
@@ -9228,7 +9298,7 @@
                                 <w:color w:val="FFFFFF" w:themeColor="background1"/>
                               </w:rPr>
                             </w:pPr>
-                            <w:hyperlink r:id="rId19" w:history="1">
+                            <w:hyperlink r:id="rId25" w:history="1">
                               <w:r>
                                 <w:rPr>
                                   <w:rStyle w:val="Hyperlink"/>
@@ -9262,7 +9332,7 @@
                           <w:color w:val="FFFFFF" w:themeColor="background1"/>
                         </w:rPr>
                       </w:pPr>
-                      <w:hyperlink r:id="rId20" w:history="1">
+                      <w:hyperlink r:id="rId26" w:history="1">
                         <w:r>
                           <w:rPr>
                             <w:rStyle w:val="Hyperlink"/>
